--- a/UD08 - Repaso- Administración básica de Linux/UD 08 - Actividades evaluables 02.docx
+++ b/UD08 - Repaso- Administración básica de Linux/UD 08 - Actividades evaluables 02.docx
@@ -321,12 +321,12 @@
             <wp:extent cx="922564" cy="322898"/>
             <wp:effectExtent b="0" l="0" r="0" t="0"/>
             <wp:wrapSquare wrapText="bothSides" distB="57150" distT="57150" distL="57150" distR="57150"/>
-            <wp:docPr id="3" name="image3.png"/>
+            <wp:docPr id="3" name="image4.png"/>
             <a:graphic>
               <a:graphicData uri="http://schemas.openxmlformats.org/drawingml/2006/picture">
                 <pic:pic>
                   <pic:nvPicPr>
-                    <pic:cNvPr id="0" name="image3.png"/>
+                    <pic:cNvPr id="0" name="image4.png"/>
                     <pic:cNvPicPr preferRelativeResize="0"/>
                   </pic:nvPicPr>
                   <pic:blipFill>
@@ -467,12 +467,12 @@
             <wp:extent cx="922564" cy="322898"/>
             <wp:effectExtent b="0" l="0" r="0" t="0"/>
             <wp:wrapSquare wrapText="bothSides" distB="57150" distT="57150" distL="57150" distR="57150"/>
-            <wp:docPr id="1" name="image4.png"/>
+            <wp:docPr id="1" name="image3.png"/>
             <a:graphic>
               <a:graphicData uri="http://schemas.openxmlformats.org/drawingml/2006/picture">
                 <pic:pic>
                   <pic:nvPicPr>
-                    <pic:cNvPr id="0" name="image4.png"/>
+                    <pic:cNvPr id="0" name="image3.png"/>
                     <pic:cNvPicPr preferRelativeResize="0"/>
                   </pic:nvPicPr>
                   <pic:blipFill>
@@ -1965,7 +1965,7 @@
         <w:rPr>
           <w:rtl w:val="0"/>
         </w:rPr>
-        <w:t xml:space="preserve">elimina el permiso de escritura para un grupo y los permisos de lectura y escritura para otros del archivo “doc5.txt”.</w:t>
+        <w:t xml:space="preserve">elimina el permiso de escritura para el grupo y los permisos de lectura y escritura para otros del archivo “doc5.txt”.</w:t>
       </w:r>
       <w:r>
         <w:rPr>

--- a/UD08 - Repaso- Administración básica de Linux/UD 08 - Actividades evaluables 02.docx
+++ b/UD08 - Repaso- Administración básica de Linux/UD 08 - Actividades evaluables 02.docx
@@ -80,12 +80,12 @@
             <wp:extent cx="6120000" cy="723900"/>
             <wp:effectExtent b="0" l="0" r="0" t="0"/>
             <wp:wrapSquare wrapText="bothSides" distB="114300" distT="114300" distL="114300" distR="114300"/>
-            <wp:docPr id="5" name="image1.png"/>
+            <wp:docPr id="5" name="image3.png"/>
             <a:graphic>
               <a:graphicData uri="http://schemas.openxmlformats.org/drawingml/2006/picture">
                 <pic:pic>
                   <pic:nvPicPr>
-                    <pic:cNvPr id="0" name="image1.png"/>
+                    <pic:cNvPr id="0" name="image3.png"/>
                     <pic:cNvPicPr preferRelativeResize="0"/>
                   </pic:nvPicPr>
                   <pic:blipFill>
@@ -120,12 +120,12 @@
           <wp:inline distB="114300" distT="114300" distL="114300" distR="114300">
             <wp:extent cx="447675" cy="57150"/>
             <wp:effectExtent b="0" l="0" r="0" t="0"/>
-            <wp:docPr descr="short line" id="2" name="image5.png"/>
+            <wp:docPr descr="short line" id="2" name="image6.png"/>
             <a:graphic>
               <a:graphicData uri="http://schemas.openxmlformats.org/drawingml/2006/picture">
                 <pic:pic>
                   <pic:nvPicPr>
-                    <pic:cNvPr descr="short line" id="0" name="image5.png"/>
+                    <pic:cNvPr descr="short line" id="0" name="image6.png"/>
                     <pic:cNvPicPr preferRelativeResize="0"/>
                   </pic:nvPicPr>
                   <pic:blipFill>
@@ -321,12 +321,12 @@
             <wp:extent cx="922564" cy="322898"/>
             <wp:effectExtent b="0" l="0" r="0" t="0"/>
             <wp:wrapSquare wrapText="bothSides" distB="57150" distT="57150" distL="57150" distR="57150"/>
-            <wp:docPr id="3" name="image4.png"/>
+            <wp:docPr id="3" name="image2.png"/>
             <a:graphic>
               <a:graphicData uri="http://schemas.openxmlformats.org/drawingml/2006/picture">
                 <pic:pic>
                   <pic:nvPicPr>
-                    <pic:cNvPr id="0" name="image4.png"/>
+                    <pic:cNvPr id="0" name="image2.png"/>
                     <pic:cNvPicPr preferRelativeResize="0"/>
                   </pic:nvPicPr>
                   <pic:blipFill>
@@ -467,12 +467,12 @@
             <wp:extent cx="922564" cy="322898"/>
             <wp:effectExtent b="0" l="0" r="0" t="0"/>
             <wp:wrapSquare wrapText="bothSides" distB="57150" distT="57150" distL="57150" distR="57150"/>
-            <wp:docPr id="1" name="image3.png"/>
+            <wp:docPr id="1" name="image1.png"/>
             <a:graphic>
               <a:graphicData uri="http://schemas.openxmlformats.org/drawingml/2006/picture">
                 <pic:pic>
                   <pic:nvPicPr>
-                    <pic:cNvPr id="0" name="image3.png"/>
+                    <pic:cNvPr id="0" name="image1.png"/>
                     <pic:cNvPicPr preferRelativeResize="0"/>
                   </pic:nvPicPr>
                   <pic:blipFill>
@@ -1819,12 +1819,12 @@
           <wp:inline distB="114300" distT="114300" distL="114300" distR="114300">
             <wp:extent cx="6120000" cy="1282700"/>
             <wp:effectExtent b="0" l="0" r="0" t="0"/>
-            <wp:docPr id="4" name="image6.png"/>
+            <wp:docPr id="4" name="image4.png"/>
             <a:graphic>
               <a:graphicData uri="http://schemas.openxmlformats.org/drawingml/2006/picture">
                 <pic:pic>
                   <pic:nvPicPr>
-                    <pic:cNvPr id="0" name="image6.png"/>
+                    <pic:cNvPr id="0" name="image4.png"/>
                     <pic:cNvPicPr preferRelativeResize="0"/>
                   </pic:nvPicPr>
                   <pic:blipFill>
@@ -2341,7 +2341,7 @@
         <w:rPr>
           <w:rtl w:val="0"/>
         </w:rPr>
-        <w:t xml:space="preserve">Crea usuarios “pedro” y “pablo”. Esos usuarios deben ser miembros del grupo "office1".</w:t>
+        <w:t xml:space="preserve">Crea usuarios “pedro” y “pablo”. Esos usuarios deben ser miembros del grupo "oficina1".</w:t>
       </w:r>
     </w:p>
     <w:p>
@@ -2357,7 +2357,7 @@
         <w:rPr>
           <w:rtl w:val="0"/>
         </w:rPr>
-        <w:t xml:space="preserve">Crea usuarios “alba” y “nerea”. Esos usuarios deben ser miembros del grupo "office2".</w:t>
+        <w:t xml:space="preserve">Crea usuarios “alba” y “nerea”. Esos usuarios deben ser miembros del grupo "oficina2".</w:t>
       </w:r>
     </w:p>
     <w:p>
@@ -2389,7 +2389,7 @@
         <w:rPr>
           <w:rtl w:val="0"/>
         </w:rPr>
-        <w:t xml:space="preserve">Como “pedro” crea un archivo “sales.txt” que el propietario y el grupo “office1” puedan leer y escribir. Marca como “pablo” si puedes hacer esas operaciones.</w:t>
+        <w:t xml:space="preserve">Como “pedro” crea un archivo “ventas.txt” que el propietario y el grupo “oficina1” puedan leer y escribir. Marca como “pablo” si puedes hacer esas operaciones.</w:t>
       </w:r>
     </w:p>
     <w:p>
@@ -2405,7 +2405,7 @@
         <w:rPr>
           <w:rtl w:val="0"/>
         </w:rPr>
-        <w:t xml:space="preserve">Como "alba", cree un archivo "employ.txt" que cada usuario pueda leer y el grupo "office2" pueda leer y escribir. Comprueba si está bien con “pedro” y “nerea”.</w:t>
+        <w:t xml:space="preserve">Como "alba", cree un archivo "empleados.txt" que cada usuario pueda leer y el grupo "oficina2" pueda leer y escribir. Comprueba si está bien con “pedro” y “nerea”.</w:t>
       </w:r>
     </w:p>
     <w:p>

--- a/UD08 - Repaso- Administración básica de Linux/UD 08 - Actividades evaluables 02.docx
+++ b/UD08 - Repaso- Administración básica de Linux/UD 08 - Actividades evaluables 02.docx
@@ -1,6 +1,6 @@
 
 <file path=word/document.xml><?xml version="1.0" encoding="utf-8"?>
-<w:document xmlns:mc="http://schemas.openxmlformats.org/markup-compatibility/2006" xmlns:o="urn:schemas-microsoft-com:office:office" xmlns:r="http://schemas.openxmlformats.org/officeDocument/2006/relationships" xmlns:m="http://schemas.openxmlformats.org/officeDocument/2006/math" xmlns:v="urn:schemas-microsoft-com:vml" xmlns:wp="http://schemas.openxmlformats.org/drawingml/2006/wordprocessingDrawing" xmlns:w10="urn:schemas-microsoft-com:office:word" xmlns:w="http://schemas.openxmlformats.org/wordprocessingml/2006/main" xmlns:wne="http://schemas.microsoft.com/office/word/2006/wordml" xmlns:sl="http://schemas.openxmlformats.org/schemaLibrary/2006/main" xmlns:a="http://schemas.openxmlformats.org/drawingml/2006/main" xmlns:pic="http://schemas.openxmlformats.org/drawingml/2006/picture" xmlns:c="http://schemas.openxmlformats.org/drawingml/2006/chart" xmlns:lc="http://schemas.openxmlformats.org/drawingml/2006/lockedCanvas" xmlns:dgm="http://schemas.openxmlformats.org/drawingml/2006/diagram" xmlns:wps="http://schemas.microsoft.com/office/word/2010/wordprocessingShape" xmlns:wpg="http://schemas.microsoft.com/office/word/2010/wordprocessingGroup" xmlns:w14="http://schemas.microsoft.com/office/word/2010/wordml" xmlns:w15="http://schemas.microsoft.com/office/word/2012/wordml">
+<w:document xmlns:mc="http://schemas.openxmlformats.org/markup-compatibility/2006" xmlns:o="urn:schemas-microsoft-com:office:office" xmlns:r="http://schemas.openxmlformats.org/officeDocument/2006/relationships" xmlns:m="http://schemas.openxmlformats.org/officeDocument/2006/math" xmlns:v="urn:schemas-microsoft-com:vml" xmlns:wp="http://schemas.openxmlformats.org/drawingml/2006/wordprocessingDrawing" xmlns:w10="urn:schemas-microsoft-com:office:word" xmlns:w="http://schemas.openxmlformats.org/wordprocessingml/2006/main" xmlns:wne="http://schemas.microsoft.com/office/word/2006/wordml" xmlns:sl="http://schemas.openxmlformats.org/schemaLibrary/2006/main" xmlns:a="http://schemas.openxmlformats.org/drawingml/2006/main" xmlns:pic="http://schemas.openxmlformats.org/drawingml/2006/picture" xmlns:c="http://schemas.openxmlformats.org/drawingml/2006/chart" xmlns:lc="http://schemas.openxmlformats.org/drawingml/2006/lockedCanvas" xmlns:dgm="http://schemas.openxmlformats.org/drawingml/2006/diagram" xmlns:wps="http://schemas.microsoft.com/office/word/2010/wordprocessingShape" xmlns:wpg="http://schemas.microsoft.com/office/word/2010/wordprocessingGroup" xmlns:w14="http://schemas.microsoft.com/office/word/2010/wordml" xmlns:w15="http://schemas.microsoft.com/office/word/2012/wordml" xmlns:w16="http://schemas.microsoft.com/office/word/2018/wordml" xmlns:w16cex="http://schemas.microsoft.com/office/word/2018/wordml/cex" xmlns:w16cid="http://schemas.microsoft.com/office/word/2016/wordml/cid" xmlns="http://schemas.microsoft.com/office/tasks/2019/documenttasks" xmlns:cr="http://schemas.microsoft.com/office/comments/2020/reactions">
   <w:body>
     <w:p>
       <w:pPr>
@@ -80,12 +80,12 @@
             <wp:extent cx="6120000" cy="723900"/>
             <wp:effectExtent b="0" l="0" r="0" t="0"/>
             <wp:wrapSquare wrapText="bothSides" distB="114300" distT="114300" distL="114300" distR="114300"/>
-            <wp:docPr id="5" name="image3.png"/>
+            <wp:docPr id="5" name="image2.png"/>
             <a:graphic>
               <a:graphicData uri="http://schemas.openxmlformats.org/drawingml/2006/picture">
                 <pic:pic>
                   <pic:nvPicPr>
-                    <pic:cNvPr id="0" name="image3.png"/>
+                    <pic:cNvPr id="0" name="image2.png"/>
                     <pic:cNvPicPr preferRelativeResize="0"/>
                   </pic:nvPicPr>
                   <pic:blipFill>
@@ -321,153 +321,7 @@
             <wp:extent cx="922564" cy="322898"/>
             <wp:effectExtent b="0" l="0" r="0" t="0"/>
             <wp:wrapSquare wrapText="bothSides" distB="57150" distT="57150" distL="57150" distR="57150"/>
-            <wp:docPr id="3" name="image2.png"/>
-            <a:graphic>
-              <a:graphicData uri="http://schemas.openxmlformats.org/drawingml/2006/picture">
-                <pic:pic>
-                  <pic:nvPicPr>
-                    <pic:cNvPr id="0" name="image2.png"/>
-                    <pic:cNvPicPr preferRelativeResize="0"/>
-                  </pic:nvPicPr>
-                  <pic:blipFill>
-                    <a:blip r:embed="rId8"/>
-                    <a:srcRect b="0" l="0" r="0" t="0"/>
-                    <a:stretch>
-                      <a:fillRect/>
-                    </a:stretch>
-                  </pic:blipFill>
-                  <pic:spPr>
-                    <a:xfrm>
-                      <a:off x="0" y="0"/>
-                      <a:ext cx="922564" cy="322898"/>
-                    </a:xfrm>
-                    <a:prstGeom prst="rect"/>
-                    <a:ln/>
-                  </pic:spPr>
-                </pic:pic>
-              </a:graphicData>
-            </a:graphic>
-          </wp:anchor>
-        </w:drawing>
-      </w:r>
-    </w:p>
-    <w:p>
-      <w:pPr>
-        <w:pageBreakBefore w:val="0"/>
-        <w:widowControl w:val="1"/>
-        <w:spacing w:after="0" w:before="200" w:line="300" w:lineRule="auto"/>
-        <w:rPr>
-          <w:rFonts w:ascii="Proxima Nova" w:cs="Proxima Nova" w:eastAsia="Proxima Nova" w:hAnsi="Proxima Nova"/>
-          <w:sz w:val="32"/>
-          <w:szCs w:val="32"/>
-        </w:rPr>
-      </w:pPr>
-      <w:r>
-        <w:rPr>
-          <w:rFonts w:ascii="Proxima Nova" w:cs="Proxima Nova" w:eastAsia="Proxima Nova" w:hAnsi="Proxima Nova"/>
-          <w:sz w:val="32"/>
-          <w:szCs w:val="32"/>
-          <w:rtl w:val="0"/>
-        </w:rPr>
-        <w:t xml:space="preserve">Actualizado Diciembre 2023</w:t>
-      </w:r>
-    </w:p>
-    <w:p>
-      <w:pPr>
-        <w:pageBreakBefore w:val="0"/>
-        <w:widowControl w:val="1"/>
-        <w:spacing w:after="0" w:before="200" w:line="300" w:lineRule="auto"/>
-        <w:rPr>
-          <w:rFonts w:ascii="Proxima Nova" w:cs="Proxima Nova" w:eastAsia="Proxima Nova" w:hAnsi="Proxima Nova"/>
-          <w:sz w:val="32"/>
-          <w:szCs w:val="32"/>
-        </w:rPr>
-      </w:pPr>
-      <w:r>
-        <w:rPr>
-          <w:rtl w:val="0"/>
-        </w:rPr>
-      </w:r>
-    </w:p>
-    <w:p>
-      <w:pPr>
-        <w:widowControl w:val="1"/>
-        <w:spacing w:after="0" w:before="200" w:line="300" w:lineRule="auto"/>
-        <w:rPr>
-          <w:color w:val="336633"/>
-          <w:sz w:val="28"/>
-          <w:szCs w:val="28"/>
-        </w:rPr>
-      </w:pPr>
-      <w:r>
-        <w:rPr>
-          <w:color w:val="336633"/>
-          <w:sz w:val="28"/>
-          <w:szCs w:val="28"/>
-          <w:rtl w:val="0"/>
-        </w:rPr>
-        <w:t xml:space="preserve">Licencia</w:t>
-      </w:r>
-    </w:p>
-    <w:p>
-      <w:pPr>
-        <w:ind w:left="395" w:right="404" w:firstLine="0"/>
-        <w:rPr>
-          <w:rFonts w:ascii="Verdana" w:cs="Verdana" w:eastAsia="Verdana" w:hAnsi="Verdana"/>
-          <w:b w:val="1"/>
-          <w:sz w:val="20"/>
-          <w:szCs w:val="20"/>
-        </w:rPr>
-      </w:pPr>
-      <w:r>
-        <w:rPr>
-          <w:rtl w:val="0"/>
-        </w:rPr>
-      </w:r>
-    </w:p>
-    <w:p>
-      <w:pPr>
-        <w:ind w:left="395" w:right="404" w:firstLine="0"/>
-        <w:rPr/>
-      </w:pPr>
-      <w:r>
-        <w:rPr>
-          <w:rFonts w:ascii="Verdana" w:cs="Verdana" w:eastAsia="Verdana" w:hAnsi="Verdana"/>
-          <w:b w:val="1"/>
-          <w:sz w:val="20"/>
-          <w:szCs w:val="20"/>
-          <w:rtl w:val="0"/>
-        </w:rPr>
-        <w:t xml:space="preserve">Reconocimiento - No comercial - CompartirIgual </w:t>
-      </w:r>
-      <w:r>
-        <w:rPr>
-          <w:rFonts w:ascii="Verdana" w:cs="Verdana" w:eastAsia="Verdana" w:hAnsi="Verdana"/>
-          <w:sz w:val="20"/>
-          <w:szCs w:val="20"/>
-          <w:rtl w:val="0"/>
-        </w:rPr>
-        <w:t xml:space="preserve">(BY-NC-SA): No se permite un uso comercial de la obra original ni de las posibles obras derivadas, la distribución de las cuales se ha de hacer con una licencia igual a la que regula la obra original.</w:t>
-      </w:r>
-      <w:r>
-        <w:rPr>
-          <w:rtl w:val="0"/>
-        </w:rPr>
-      </w:r>
-      <w:r>
-        <w:drawing>
-          <wp:anchor allowOverlap="1" behindDoc="0" distB="57150" distT="57150" distL="57150" distR="57150" hidden="0" layoutInCell="1" locked="0" relativeHeight="0" simplePos="0">
-            <wp:simplePos x="0" y="0"/>
-            <wp:positionH relativeFrom="column">
-              <wp:posOffset>219075</wp:posOffset>
-            </wp:positionH>
-            <wp:positionV relativeFrom="paragraph">
-              <wp:posOffset>85725</wp:posOffset>
-            </wp:positionV>
-            <wp:extent cx="922564" cy="322898"/>
-            <wp:effectExtent b="0" l="0" r="0" t="0"/>
-            <wp:wrapSquare wrapText="bothSides" distB="57150" distT="57150" distL="57150" distR="57150"/>
-            <wp:docPr id="1" name="image1.png"/>
+            <wp:docPr id="3" name="image1.png"/>
             <a:graphic>
               <a:graphicData uri="http://schemas.openxmlformats.org/drawingml/2006/picture">
                 <pic:pic>
@@ -499,6 +353,152 @@
     </w:p>
     <w:p>
       <w:pPr>
+        <w:pageBreakBefore w:val="0"/>
+        <w:widowControl w:val="1"/>
+        <w:spacing w:after="0" w:before="200" w:line="300" w:lineRule="auto"/>
+        <w:rPr>
+          <w:rFonts w:ascii="Proxima Nova" w:cs="Proxima Nova" w:eastAsia="Proxima Nova" w:hAnsi="Proxima Nova"/>
+          <w:sz w:val="32"/>
+          <w:szCs w:val="32"/>
+        </w:rPr>
+      </w:pPr>
+      <w:r>
+        <w:rPr>
+          <w:rFonts w:ascii="Proxima Nova" w:cs="Proxima Nova" w:eastAsia="Proxima Nova" w:hAnsi="Proxima Nova"/>
+          <w:sz w:val="32"/>
+          <w:szCs w:val="32"/>
+          <w:rtl w:val="0"/>
+        </w:rPr>
+        <w:t xml:space="preserve">Actualizado Diciembre 2024</w:t>
+      </w:r>
+    </w:p>
+    <w:p>
+      <w:pPr>
+        <w:pageBreakBefore w:val="0"/>
+        <w:widowControl w:val="1"/>
+        <w:spacing w:after="0" w:before="200" w:line="300" w:lineRule="auto"/>
+        <w:rPr>
+          <w:rFonts w:ascii="Proxima Nova" w:cs="Proxima Nova" w:eastAsia="Proxima Nova" w:hAnsi="Proxima Nova"/>
+          <w:sz w:val="32"/>
+          <w:szCs w:val="32"/>
+        </w:rPr>
+      </w:pPr>
+      <w:r>
+        <w:rPr>
+          <w:rtl w:val="0"/>
+        </w:rPr>
+      </w:r>
+    </w:p>
+    <w:p>
+      <w:pPr>
+        <w:widowControl w:val="1"/>
+        <w:spacing w:after="0" w:before="200" w:line="300" w:lineRule="auto"/>
+        <w:rPr>
+          <w:color w:val="336633"/>
+          <w:sz w:val="28"/>
+          <w:szCs w:val="28"/>
+        </w:rPr>
+      </w:pPr>
+      <w:r>
+        <w:rPr>
+          <w:color w:val="336633"/>
+          <w:sz w:val="28"/>
+          <w:szCs w:val="28"/>
+          <w:rtl w:val="0"/>
+        </w:rPr>
+        <w:t xml:space="preserve">Licencia</w:t>
+      </w:r>
+    </w:p>
+    <w:p>
+      <w:pPr>
+        <w:ind w:left="395" w:right="404" w:firstLine="0"/>
+        <w:rPr>
+          <w:rFonts w:ascii="Verdana" w:cs="Verdana" w:eastAsia="Verdana" w:hAnsi="Verdana"/>
+          <w:b w:val="1"/>
+          <w:sz w:val="20"/>
+          <w:szCs w:val="20"/>
+        </w:rPr>
+      </w:pPr>
+      <w:r>
+        <w:rPr>
+          <w:rtl w:val="0"/>
+        </w:rPr>
+      </w:r>
+    </w:p>
+    <w:p>
+      <w:pPr>
+        <w:ind w:left="395" w:right="404" w:firstLine="0"/>
+        <w:rPr/>
+      </w:pPr>
+      <w:r>
+        <w:rPr>
+          <w:rFonts w:ascii="Verdana" w:cs="Verdana" w:eastAsia="Verdana" w:hAnsi="Verdana"/>
+          <w:b w:val="1"/>
+          <w:sz w:val="20"/>
+          <w:szCs w:val="20"/>
+          <w:rtl w:val="0"/>
+        </w:rPr>
+        <w:t xml:space="preserve">Reconocimiento - No comercial - CompartirIgual </w:t>
+      </w:r>
+      <w:r>
+        <w:rPr>
+          <w:rFonts w:ascii="Verdana" w:cs="Verdana" w:eastAsia="Verdana" w:hAnsi="Verdana"/>
+          <w:sz w:val="20"/>
+          <w:szCs w:val="20"/>
+          <w:rtl w:val="0"/>
+        </w:rPr>
+        <w:t xml:space="preserve">(BY-NC-SA): No se permite un uso comercial de la obra original ni de las posibles obras derivadas, la distribución de las cuales se ha de hacer con una licencia igual a la que regula la obra original.</w:t>
+      </w:r>
+      <w:r>
+        <w:rPr>
+          <w:rtl w:val="0"/>
+        </w:rPr>
+      </w:r>
+      <w:r>
+        <w:drawing>
+          <wp:anchor allowOverlap="1" behindDoc="0" distB="57150" distT="57150" distL="57150" distR="57150" hidden="0" layoutInCell="1" locked="0" relativeHeight="0" simplePos="0">
+            <wp:simplePos x="0" y="0"/>
+            <wp:positionH relativeFrom="column">
+              <wp:posOffset>219075</wp:posOffset>
+            </wp:positionH>
+            <wp:positionV relativeFrom="paragraph">
+              <wp:posOffset>85725</wp:posOffset>
+            </wp:positionV>
+            <wp:extent cx="922564" cy="322898"/>
+            <wp:effectExtent b="0" l="0" r="0" t="0"/>
+            <wp:wrapSquare wrapText="bothSides" distB="57150" distT="57150" distL="57150" distR="57150"/>
+            <wp:docPr id="1" name="image4.png"/>
+            <a:graphic>
+              <a:graphicData uri="http://schemas.openxmlformats.org/drawingml/2006/picture">
+                <pic:pic>
+                  <pic:nvPicPr>
+                    <pic:cNvPr id="0" name="image4.png"/>
+                    <pic:cNvPicPr preferRelativeResize="0"/>
+                  </pic:nvPicPr>
+                  <pic:blipFill>
+                    <a:blip r:embed="rId8"/>
+                    <a:srcRect b="0" l="0" r="0" t="0"/>
+                    <a:stretch>
+                      <a:fillRect/>
+                    </a:stretch>
+                  </pic:blipFill>
+                  <pic:spPr>
+                    <a:xfrm>
+                      <a:off x="0" y="0"/>
+                      <a:ext cx="922564" cy="322898"/>
+                    </a:xfrm>
+                    <a:prstGeom prst="rect"/>
+                    <a:ln/>
+                  </pic:spPr>
+                </pic:pic>
+              </a:graphicData>
+            </a:graphic>
+          </wp:anchor>
+        </w:drawing>
+      </w:r>
+    </w:p>
+    <w:p>
+      <w:pPr>
         <w:ind w:firstLine="113"/>
         <w:rPr>
           <w:rFonts w:ascii="Verdana" w:cs="Verdana" w:eastAsia="Verdana" w:hAnsi="Verdana"/>
@@ -782,14 +782,14 @@
             <w:spacing w:after="0" w:before="60" w:lineRule="auto"/>
             <w:jc w:val="left"/>
             <w:rPr>
-              <w:rFonts w:ascii="Verdana" w:cs="Verdana" w:eastAsia="Verdana" w:hAnsi="Verdana"/>
+              <w:rFonts w:ascii="Arial" w:cs="Arial" w:eastAsia="Arial" w:hAnsi="Arial"/>
               <w:b w:val="1"/>
               <w:i w:val="0"/>
               <w:smallCaps w:val="0"/>
               <w:strike w:val="0"/>
               <w:color w:val="000000"/>
-              <w:sz w:val="20"/>
-              <w:szCs w:val="20"/>
+              <w:sz w:val="22"/>
+              <w:szCs w:val="22"/>
               <w:u w:val="none"/>
               <w:shd w:fill="auto" w:val="clear"/>
               <w:vertAlign w:val="baseline"/>
@@ -835,14 +835,14 @@
             <w:spacing w:after="0" w:before="60" w:lineRule="auto"/>
             <w:jc w:val="left"/>
             <w:rPr>
-              <w:rFonts w:ascii="Verdana" w:cs="Verdana" w:eastAsia="Verdana" w:hAnsi="Verdana"/>
+              <w:rFonts w:ascii="Arial" w:cs="Arial" w:eastAsia="Arial" w:hAnsi="Arial"/>
               <w:b w:val="1"/>
               <w:i w:val="0"/>
               <w:smallCaps w:val="0"/>
               <w:strike w:val="0"/>
               <w:color w:val="000000"/>
-              <w:sz w:val="20"/>
-              <w:szCs w:val="20"/>
+              <w:sz w:val="22"/>
+              <w:szCs w:val="22"/>
               <w:u w:val="none"/>
               <w:shd w:fill="auto" w:val="clear"/>
               <w:vertAlign w:val="baseline"/>
@@ -883,14 +883,14 @@
             <w:spacing w:after="0" w:before="60" w:lineRule="auto"/>
             <w:jc w:val="left"/>
             <w:rPr>
-              <w:rFonts w:ascii="Verdana" w:cs="Verdana" w:eastAsia="Verdana" w:hAnsi="Verdana"/>
+              <w:rFonts w:ascii="Arial" w:cs="Arial" w:eastAsia="Arial" w:hAnsi="Arial"/>
               <w:b w:val="1"/>
               <w:i w:val="0"/>
               <w:smallCaps w:val="0"/>
               <w:strike w:val="0"/>
               <w:color w:val="000000"/>
-              <w:sz w:val="20"/>
-              <w:szCs w:val="20"/>
+              <w:sz w:val="22"/>
+              <w:szCs w:val="22"/>
               <w:u w:val="none"/>
               <w:shd w:fill="auto" w:val="clear"/>
               <w:vertAlign w:val="baseline"/>
@@ -931,14 +931,14 @@
             <w:spacing w:after="0" w:before="60" w:lineRule="auto"/>
             <w:jc w:val="left"/>
             <w:rPr>
-              <w:rFonts w:ascii="Verdana" w:cs="Verdana" w:eastAsia="Verdana" w:hAnsi="Verdana"/>
+              <w:rFonts w:ascii="Arial" w:cs="Arial" w:eastAsia="Arial" w:hAnsi="Arial"/>
               <w:b w:val="1"/>
               <w:i w:val="0"/>
               <w:smallCaps w:val="0"/>
               <w:strike w:val="0"/>
               <w:color w:val="000000"/>
-              <w:sz w:val="20"/>
-              <w:szCs w:val="20"/>
+              <w:sz w:val="22"/>
+              <w:szCs w:val="22"/>
               <w:u w:val="none"/>
               <w:shd w:fill="auto" w:val="clear"/>
               <w:vertAlign w:val="baseline"/>
@@ -979,14 +979,14 @@
             <w:spacing w:after="0" w:before="60" w:lineRule="auto"/>
             <w:jc w:val="left"/>
             <w:rPr>
-              <w:rFonts w:ascii="Verdana" w:cs="Verdana" w:eastAsia="Verdana" w:hAnsi="Verdana"/>
+              <w:rFonts w:ascii="Arial" w:cs="Arial" w:eastAsia="Arial" w:hAnsi="Arial"/>
               <w:b w:val="1"/>
               <w:i w:val="0"/>
               <w:smallCaps w:val="0"/>
               <w:strike w:val="0"/>
               <w:color w:val="000000"/>
-              <w:sz w:val="20"/>
-              <w:szCs w:val="20"/>
+              <w:sz w:val="22"/>
+              <w:szCs w:val="22"/>
               <w:u w:val="none"/>
               <w:shd w:fill="auto" w:val="clear"/>
               <w:vertAlign w:val="baseline"/>
@@ -1027,14 +1027,14 @@
             <w:spacing w:after="0" w:before="60" w:lineRule="auto"/>
             <w:jc w:val="left"/>
             <w:rPr>
-              <w:rFonts w:ascii="Verdana" w:cs="Verdana" w:eastAsia="Verdana" w:hAnsi="Verdana"/>
+              <w:rFonts w:ascii="Arial" w:cs="Arial" w:eastAsia="Arial" w:hAnsi="Arial"/>
               <w:b w:val="1"/>
               <w:i w:val="0"/>
               <w:smallCaps w:val="0"/>
               <w:strike w:val="0"/>
               <w:color w:val="000000"/>
-              <w:sz w:val="20"/>
-              <w:szCs w:val="20"/>
+              <w:sz w:val="22"/>
+              <w:szCs w:val="22"/>
               <w:u w:val="none"/>
               <w:shd w:fill="auto" w:val="clear"/>
               <w:vertAlign w:val="baseline"/>
@@ -1075,14 +1075,14 @@
             <w:spacing w:after="0" w:before="60" w:lineRule="auto"/>
             <w:jc w:val="left"/>
             <w:rPr>
-              <w:rFonts w:ascii="Verdana" w:cs="Verdana" w:eastAsia="Verdana" w:hAnsi="Verdana"/>
+              <w:rFonts w:ascii="Arial" w:cs="Arial" w:eastAsia="Arial" w:hAnsi="Arial"/>
               <w:b w:val="1"/>
               <w:i w:val="0"/>
               <w:smallCaps w:val="0"/>
               <w:strike w:val="0"/>
               <w:color w:val="000000"/>
-              <w:sz w:val="20"/>
-              <w:szCs w:val="20"/>
+              <w:sz w:val="22"/>
+              <w:szCs w:val="22"/>
               <w:u w:val="none"/>
               <w:shd w:fill="auto" w:val="clear"/>
               <w:vertAlign w:val="baseline"/>
@@ -1123,14 +1123,14 @@
             <w:spacing w:after="0" w:before="60" w:lineRule="auto"/>
             <w:jc w:val="left"/>
             <w:rPr>
-              <w:rFonts w:ascii="Verdana" w:cs="Verdana" w:eastAsia="Verdana" w:hAnsi="Verdana"/>
+              <w:rFonts w:ascii="Arial" w:cs="Arial" w:eastAsia="Arial" w:hAnsi="Arial"/>
               <w:b w:val="1"/>
               <w:i w:val="0"/>
               <w:smallCaps w:val="0"/>
               <w:strike w:val="0"/>
               <w:color w:val="000000"/>
-              <w:sz w:val="20"/>
-              <w:szCs w:val="20"/>
+              <w:sz w:val="22"/>
+              <w:szCs w:val="22"/>
               <w:u w:val="none"/>
               <w:shd w:fill="auto" w:val="clear"/>
               <w:vertAlign w:val="baseline"/>
@@ -1201,24 +1201,6 @@
                 <w:rtl w:val="0"/>
               </w:rPr>
               <w:t xml:space="preserve">9. Actividad 07</w:t>
-            </w:r>
-          </w:hyperlink>
-          <w:hyperlink w:anchor="_sl2g8woghjvs">
-            <w:r>
-              <w:rPr>
-                <w:rFonts w:ascii="Arial" w:cs="Arial" w:eastAsia="Arial" w:hAnsi="Arial"/>
-                <w:b w:val="1"/>
-                <w:i w:val="0"/>
-                <w:smallCaps w:val="0"/>
-                <w:strike w:val="0"/>
-                <w:color w:val="000000"/>
-                <w:sz w:val="22"/>
-                <w:szCs w:val="22"/>
-                <w:u w:val="none"/>
-                <w:shd w:fill="auto" w:val="clear"/>
-                <w:vertAlign w:val="baseline"/>
-                <w:rtl w:val="0"/>
-              </w:rPr>
               <w:tab/>
               <w:t xml:space="preserve">5</w:t>
             </w:r>
@@ -1338,7 +1320,7 @@
           <w:u w:val="single"/>
           <w:rtl w:val="0"/>
         </w:rPr>
-        <w:t xml:space="preserve">Miércoles 20 de diciembre a las 23:55.</w:t>
+        <w:t xml:space="preserve">Lunes 16 de diciembre a las 23:55.</w:t>
       </w:r>
     </w:p>
     <w:p>
@@ -1819,12 +1801,12 @@
           <wp:inline distB="114300" distT="114300" distL="114300" distR="114300">
             <wp:extent cx="6120000" cy="1282700"/>
             <wp:effectExtent b="0" l="0" r="0" t="0"/>
-            <wp:docPr id="4" name="image4.png"/>
+            <wp:docPr id="4" name="image3.png"/>
             <a:graphic>
               <a:graphicData uri="http://schemas.openxmlformats.org/drawingml/2006/picture">
                 <pic:pic>
                   <pic:nvPicPr>
-                    <pic:cNvPr id="0" name="image4.png"/>
+                    <pic:cNvPr id="0" name="image3.png"/>
                     <pic:cNvPicPr preferRelativeResize="0"/>
                   </pic:nvPicPr>
                   <pic:blipFill>
@@ -2196,7 +2178,7 @@
         <w:rPr>
           <w:rtl w:val="0"/>
         </w:rPr>
-        <w:t xml:space="preserve">Muestra los archivos dentro del directorio “/etc/ que contienen la cadena “host” en su interior.</w:t>
+        <w:t xml:space="preserve">Muestra los archivos dentro del directorio “/etc/” que contienen la cadena “host” en su interior.</w:t>
       </w:r>
     </w:p>
     <w:p>
@@ -2614,7 +2596,7 @@
 </file>
 
 <file path=word/footer1.xml><?xml version="1.0" encoding="utf-8"?>
-<w:ftr xmlns:mc="http://schemas.openxmlformats.org/markup-compatibility/2006" xmlns:o="urn:schemas-microsoft-com:office:office" xmlns:r="http://schemas.openxmlformats.org/officeDocument/2006/relationships" xmlns:m="http://schemas.openxmlformats.org/officeDocument/2006/math" xmlns:v="urn:schemas-microsoft-com:vml" xmlns:wp="http://schemas.openxmlformats.org/drawingml/2006/wordprocessingDrawing" xmlns:w10="urn:schemas-microsoft-com:office:word" xmlns:w="http://schemas.openxmlformats.org/wordprocessingml/2006/main" xmlns:wne="http://schemas.microsoft.com/office/word/2006/wordml" xmlns:sl="http://schemas.openxmlformats.org/schemaLibrary/2006/main" xmlns:a="http://schemas.openxmlformats.org/drawingml/2006/main" xmlns:pic="http://schemas.openxmlformats.org/drawingml/2006/picture" xmlns:c="http://schemas.openxmlformats.org/drawingml/2006/chart" xmlns:lc="http://schemas.openxmlformats.org/drawingml/2006/lockedCanvas" xmlns:dgm="http://schemas.openxmlformats.org/drawingml/2006/diagram" xmlns:wps="http://schemas.microsoft.com/office/word/2010/wordprocessingShape" xmlns:wpg="http://schemas.microsoft.com/office/word/2010/wordprocessingGroup" xmlns:w14="http://schemas.microsoft.com/office/word/2010/wordml" xmlns:w15="http://schemas.microsoft.com/office/word/2012/wordml">
+<w:ftr xmlns:mc="http://schemas.openxmlformats.org/markup-compatibility/2006" xmlns:o="urn:schemas-microsoft-com:office:office" xmlns:r="http://schemas.openxmlformats.org/officeDocument/2006/relationships" xmlns:m="http://schemas.openxmlformats.org/officeDocument/2006/math" xmlns:v="urn:schemas-microsoft-com:vml" xmlns:wp="http://schemas.openxmlformats.org/drawingml/2006/wordprocessingDrawing" xmlns:w10="urn:schemas-microsoft-com:office:word" xmlns:w="http://schemas.openxmlformats.org/wordprocessingml/2006/main" xmlns:wne="http://schemas.microsoft.com/office/word/2006/wordml" xmlns:sl="http://schemas.openxmlformats.org/schemaLibrary/2006/main" xmlns:a="http://schemas.openxmlformats.org/drawingml/2006/main" xmlns:pic="http://schemas.openxmlformats.org/drawingml/2006/picture" xmlns:c="http://schemas.openxmlformats.org/drawingml/2006/chart" xmlns:lc="http://schemas.openxmlformats.org/drawingml/2006/lockedCanvas" xmlns:dgm="http://schemas.openxmlformats.org/drawingml/2006/diagram" xmlns:wps="http://schemas.microsoft.com/office/word/2010/wordprocessingShape" xmlns:wpg="http://schemas.microsoft.com/office/word/2010/wordprocessingGroup" xmlns:w14="http://schemas.microsoft.com/office/word/2010/wordml" xmlns:w15="http://schemas.microsoft.com/office/word/2012/wordml" xmlns:w16="http://schemas.microsoft.com/office/word/2018/wordml" xmlns:w16cex="http://schemas.microsoft.com/office/word/2018/wordml/cex" xmlns:w16cid="http://schemas.microsoft.com/office/word/2016/wordml/cid" xmlns="http://schemas.microsoft.com/office/tasks/2019/documenttasks" xmlns:cr="http://schemas.microsoft.com/office/comments/2020/reactions">
   <w:p>
     <w:pPr>
       <w:pageBreakBefore w:val="0"/>
@@ -2630,7 +2612,7 @@
 </file>
 
 <file path=word/footer2.xml><?xml version="1.0" encoding="utf-8"?>
-<w:ftr xmlns:mc="http://schemas.openxmlformats.org/markup-compatibility/2006" xmlns:o="urn:schemas-microsoft-com:office:office" xmlns:r="http://schemas.openxmlformats.org/officeDocument/2006/relationships" xmlns:m="http://schemas.openxmlformats.org/officeDocument/2006/math" xmlns:v="urn:schemas-microsoft-com:vml" xmlns:wp="http://schemas.openxmlformats.org/drawingml/2006/wordprocessingDrawing" xmlns:w10="urn:schemas-microsoft-com:office:word" xmlns:w="http://schemas.openxmlformats.org/wordprocessingml/2006/main" xmlns:wne="http://schemas.microsoft.com/office/word/2006/wordml" xmlns:sl="http://schemas.openxmlformats.org/schemaLibrary/2006/main" xmlns:a="http://schemas.openxmlformats.org/drawingml/2006/main" xmlns:pic="http://schemas.openxmlformats.org/drawingml/2006/picture" xmlns:c="http://schemas.openxmlformats.org/drawingml/2006/chart" xmlns:lc="http://schemas.openxmlformats.org/drawingml/2006/lockedCanvas" xmlns:dgm="http://schemas.openxmlformats.org/drawingml/2006/diagram" xmlns:wps="http://schemas.microsoft.com/office/word/2010/wordprocessingShape" xmlns:wpg="http://schemas.microsoft.com/office/word/2010/wordprocessingGroup" xmlns:w14="http://schemas.microsoft.com/office/word/2010/wordml" xmlns:w15="http://schemas.microsoft.com/office/word/2012/wordml">
+<w:ftr xmlns:mc="http://schemas.openxmlformats.org/markup-compatibility/2006" xmlns:o="urn:schemas-microsoft-com:office:office" xmlns:r="http://schemas.openxmlformats.org/officeDocument/2006/relationships" xmlns:m="http://schemas.openxmlformats.org/officeDocument/2006/math" xmlns:v="urn:schemas-microsoft-com:vml" xmlns:wp="http://schemas.openxmlformats.org/drawingml/2006/wordprocessingDrawing" xmlns:w10="urn:schemas-microsoft-com:office:word" xmlns:w="http://schemas.openxmlformats.org/wordprocessingml/2006/main" xmlns:wne="http://schemas.microsoft.com/office/word/2006/wordml" xmlns:sl="http://schemas.openxmlformats.org/schemaLibrary/2006/main" xmlns:a="http://schemas.openxmlformats.org/drawingml/2006/main" xmlns:pic="http://schemas.openxmlformats.org/drawingml/2006/picture" xmlns:c="http://schemas.openxmlformats.org/drawingml/2006/chart" xmlns:lc="http://schemas.openxmlformats.org/drawingml/2006/lockedCanvas" xmlns:dgm="http://schemas.openxmlformats.org/drawingml/2006/diagram" xmlns:wps="http://schemas.microsoft.com/office/word/2010/wordprocessingShape" xmlns:wpg="http://schemas.microsoft.com/office/word/2010/wordprocessingGroup" xmlns:w14="http://schemas.microsoft.com/office/word/2010/wordml" xmlns:w15="http://schemas.microsoft.com/office/word/2012/wordml" xmlns:w16="http://schemas.microsoft.com/office/word/2018/wordml" xmlns:w16cex="http://schemas.microsoft.com/office/word/2018/wordml/cex" xmlns:w16cid="http://schemas.microsoft.com/office/word/2016/wordml/cid" xmlns="http://schemas.microsoft.com/office/tasks/2019/documenttasks" xmlns:cr="http://schemas.microsoft.com/office/comments/2020/reactions">
   <w:p>
     <w:pPr>
       <w:pageBreakBefore w:val="0"/>
@@ -2699,7 +2681,7 @@
 </file>
 
 <file path=word/header1.xml><?xml version="1.0" encoding="utf-8"?>
-<w:hdr xmlns:mc="http://schemas.openxmlformats.org/markup-compatibility/2006" xmlns:o="urn:schemas-microsoft-com:office:office" xmlns:r="http://schemas.openxmlformats.org/officeDocument/2006/relationships" xmlns:m="http://schemas.openxmlformats.org/officeDocument/2006/math" xmlns:v="urn:schemas-microsoft-com:vml" xmlns:wp="http://schemas.openxmlformats.org/drawingml/2006/wordprocessingDrawing" xmlns:w10="urn:schemas-microsoft-com:office:word" xmlns:w="http://schemas.openxmlformats.org/wordprocessingml/2006/main" xmlns:wne="http://schemas.microsoft.com/office/word/2006/wordml" xmlns:sl="http://schemas.openxmlformats.org/schemaLibrary/2006/main" xmlns:a="http://schemas.openxmlformats.org/drawingml/2006/main" xmlns:pic="http://schemas.openxmlformats.org/drawingml/2006/picture" xmlns:c="http://schemas.openxmlformats.org/drawingml/2006/chart" xmlns:lc="http://schemas.openxmlformats.org/drawingml/2006/lockedCanvas" xmlns:dgm="http://schemas.openxmlformats.org/drawingml/2006/diagram" xmlns:wps="http://schemas.microsoft.com/office/word/2010/wordprocessingShape" xmlns:wpg="http://schemas.microsoft.com/office/word/2010/wordprocessingGroup" xmlns:w14="http://schemas.microsoft.com/office/word/2010/wordml" xmlns:w15="http://schemas.microsoft.com/office/word/2012/wordml">
+<w:hdr xmlns:mc="http://schemas.openxmlformats.org/markup-compatibility/2006" xmlns:o="urn:schemas-microsoft-com:office:office" xmlns:r="http://schemas.openxmlformats.org/officeDocument/2006/relationships" xmlns:m="http://schemas.openxmlformats.org/officeDocument/2006/math" xmlns:v="urn:schemas-microsoft-com:vml" xmlns:wp="http://schemas.openxmlformats.org/drawingml/2006/wordprocessingDrawing" xmlns:w10="urn:schemas-microsoft-com:office:word" xmlns:w="http://schemas.openxmlformats.org/wordprocessingml/2006/main" xmlns:wne="http://schemas.microsoft.com/office/word/2006/wordml" xmlns:sl="http://schemas.openxmlformats.org/schemaLibrary/2006/main" xmlns:a="http://schemas.openxmlformats.org/drawingml/2006/main" xmlns:pic="http://schemas.openxmlformats.org/drawingml/2006/picture" xmlns:c="http://schemas.openxmlformats.org/drawingml/2006/chart" xmlns:lc="http://schemas.openxmlformats.org/drawingml/2006/lockedCanvas" xmlns:dgm="http://schemas.openxmlformats.org/drawingml/2006/diagram" xmlns:wps="http://schemas.microsoft.com/office/word/2010/wordprocessingShape" xmlns:wpg="http://schemas.microsoft.com/office/word/2010/wordprocessingGroup" xmlns:w14="http://schemas.microsoft.com/office/word/2010/wordml" xmlns:w15="http://schemas.microsoft.com/office/word/2012/wordml" xmlns:w16="http://schemas.microsoft.com/office/word/2018/wordml" xmlns:w16cex="http://schemas.microsoft.com/office/word/2018/wordml/cex" xmlns:w16cid="http://schemas.microsoft.com/office/word/2016/wordml/cid" xmlns="http://schemas.microsoft.com/office/tasks/2019/documenttasks" xmlns:cr="http://schemas.microsoft.com/office/comments/2020/reactions">
   <w:p>
     <w:pPr>
       <w:pageBreakBefore w:val="0"/>
@@ -2791,7 +2773,7 @@
 </file>
 
 <file path=word/header2.xml><?xml version="1.0" encoding="utf-8"?>
-<w:hdr xmlns:mc="http://schemas.openxmlformats.org/markup-compatibility/2006" xmlns:o="urn:schemas-microsoft-com:office:office" xmlns:r="http://schemas.openxmlformats.org/officeDocument/2006/relationships" xmlns:m="http://schemas.openxmlformats.org/officeDocument/2006/math" xmlns:v="urn:schemas-microsoft-com:vml" xmlns:wp="http://schemas.openxmlformats.org/drawingml/2006/wordprocessingDrawing" xmlns:w10="urn:schemas-microsoft-com:office:word" xmlns:w="http://schemas.openxmlformats.org/wordprocessingml/2006/main" xmlns:wne="http://schemas.microsoft.com/office/word/2006/wordml" xmlns:sl="http://schemas.openxmlformats.org/schemaLibrary/2006/main" xmlns:a="http://schemas.openxmlformats.org/drawingml/2006/main" xmlns:pic="http://schemas.openxmlformats.org/drawingml/2006/picture" xmlns:c="http://schemas.openxmlformats.org/drawingml/2006/chart" xmlns:lc="http://schemas.openxmlformats.org/drawingml/2006/lockedCanvas" xmlns:dgm="http://schemas.openxmlformats.org/drawingml/2006/diagram" xmlns:wps="http://schemas.microsoft.com/office/word/2010/wordprocessingShape" xmlns:wpg="http://schemas.microsoft.com/office/word/2010/wordprocessingGroup" xmlns:w14="http://schemas.microsoft.com/office/word/2010/wordml" xmlns:w15="http://schemas.microsoft.com/office/word/2012/wordml">
+<w:hdr xmlns:mc="http://schemas.openxmlformats.org/markup-compatibility/2006" xmlns:o="urn:schemas-microsoft-com:office:office" xmlns:r="http://schemas.openxmlformats.org/officeDocument/2006/relationships" xmlns:m="http://schemas.openxmlformats.org/officeDocument/2006/math" xmlns:v="urn:schemas-microsoft-com:vml" xmlns:wp="http://schemas.openxmlformats.org/drawingml/2006/wordprocessingDrawing" xmlns:w10="urn:schemas-microsoft-com:office:word" xmlns:w="http://schemas.openxmlformats.org/wordprocessingml/2006/main" xmlns:wne="http://schemas.microsoft.com/office/word/2006/wordml" xmlns:sl="http://schemas.openxmlformats.org/schemaLibrary/2006/main" xmlns:a="http://schemas.openxmlformats.org/drawingml/2006/main" xmlns:pic="http://schemas.openxmlformats.org/drawingml/2006/picture" xmlns:c="http://schemas.openxmlformats.org/drawingml/2006/chart" xmlns:lc="http://schemas.openxmlformats.org/drawingml/2006/lockedCanvas" xmlns:dgm="http://schemas.openxmlformats.org/drawingml/2006/diagram" xmlns:wps="http://schemas.microsoft.com/office/word/2010/wordprocessingShape" xmlns:wpg="http://schemas.microsoft.com/office/word/2010/wordprocessingGroup" xmlns:w14="http://schemas.microsoft.com/office/word/2010/wordml" xmlns:w15="http://schemas.microsoft.com/office/word/2012/wordml" xmlns:w16="http://schemas.microsoft.com/office/word/2018/wordml" xmlns:w16cex="http://schemas.microsoft.com/office/word/2018/wordml/cex" xmlns:w16cid="http://schemas.microsoft.com/office/word/2016/wordml/cid" xmlns="http://schemas.microsoft.com/office/tasks/2019/documenttasks" xmlns:cr="http://schemas.microsoft.com/office/comments/2020/reactions">
   <w:p>
     <w:pPr>
       <w:pageBreakBefore w:val="0"/>
@@ -2807,7 +2789,7 @@
 </file>
 
 <file path=word/numbering.xml><?xml version="1.0" encoding="utf-8"?>
-<w:numbering xmlns:mc="http://schemas.openxmlformats.org/markup-compatibility/2006" xmlns:o="urn:schemas-microsoft-com:office:office" xmlns:r="http://schemas.openxmlformats.org/officeDocument/2006/relationships" xmlns:m="http://schemas.openxmlformats.org/officeDocument/2006/math" xmlns:v="urn:schemas-microsoft-com:vml" xmlns:wp="http://schemas.openxmlformats.org/drawingml/2006/wordprocessingDrawing" xmlns:w10="urn:schemas-microsoft-com:office:word" xmlns:w="http://schemas.openxmlformats.org/wordprocessingml/2006/main" xmlns:wne="http://schemas.microsoft.com/office/word/2006/wordml" xmlns:sl="http://schemas.openxmlformats.org/schemaLibrary/2006/main" xmlns:a="http://schemas.openxmlformats.org/drawingml/2006/main" xmlns:pic="http://schemas.openxmlformats.org/drawingml/2006/picture" xmlns:c="http://schemas.openxmlformats.org/drawingml/2006/chart" xmlns:lc="http://schemas.openxmlformats.org/drawingml/2006/lockedCanvas" xmlns:dgm="http://schemas.openxmlformats.org/drawingml/2006/diagram" xmlns:wps="http://schemas.microsoft.com/office/word/2010/wordprocessingShape" xmlns:wpg="http://schemas.microsoft.com/office/word/2010/wordprocessingGroup" xmlns:w14="http://schemas.microsoft.com/office/word/2010/wordml" xmlns:w15="http://schemas.microsoft.com/office/word/2012/wordml">
+<w:numbering xmlns:mc="http://schemas.openxmlformats.org/markup-compatibility/2006" xmlns:o="urn:schemas-microsoft-com:office:office" xmlns:r="http://schemas.openxmlformats.org/officeDocument/2006/relationships" xmlns:m="http://schemas.openxmlformats.org/officeDocument/2006/math" xmlns:v="urn:schemas-microsoft-com:vml" xmlns:wp="http://schemas.openxmlformats.org/drawingml/2006/wordprocessingDrawing" xmlns:w10="urn:schemas-microsoft-com:office:word" xmlns:w="http://schemas.openxmlformats.org/wordprocessingml/2006/main" xmlns:wne="http://schemas.microsoft.com/office/word/2006/wordml" xmlns:sl="http://schemas.openxmlformats.org/schemaLibrary/2006/main" xmlns:a="http://schemas.openxmlformats.org/drawingml/2006/main" xmlns:pic="http://schemas.openxmlformats.org/drawingml/2006/picture" xmlns:c="http://schemas.openxmlformats.org/drawingml/2006/chart" xmlns:lc="http://schemas.openxmlformats.org/drawingml/2006/lockedCanvas" xmlns:dgm="http://schemas.openxmlformats.org/drawingml/2006/diagram" xmlns:wps="http://schemas.microsoft.com/office/word/2010/wordprocessingShape" xmlns:wpg="http://schemas.microsoft.com/office/word/2010/wordprocessingGroup" xmlns:w14="http://schemas.microsoft.com/office/word/2010/wordml" xmlns:w15="http://schemas.microsoft.com/office/word/2012/wordml" xmlns:w16="http://schemas.microsoft.com/office/word/2018/wordml" xmlns:w16cex="http://schemas.microsoft.com/office/word/2018/wordml/cex" xmlns:w16cid="http://schemas.microsoft.com/office/word/2016/wordml/cid" xmlns="http://schemas.microsoft.com/office/tasks/2019/documenttasks" xmlns:cr="http://schemas.microsoft.com/office/comments/2020/reactions">
   <w:abstractNum w:abstractNumId="1">
     <w:lvl w:ilvl="0">
       <w:start w:val="1"/>
@@ -3811,7 +3793,7 @@
 </file>
 
 <file path=word/styles.xml><?xml version="1.0" encoding="utf-8"?>
-<w:styles xmlns:mc="http://schemas.openxmlformats.org/markup-compatibility/2006" xmlns:o="urn:schemas-microsoft-com:office:office" xmlns:r="http://schemas.openxmlformats.org/officeDocument/2006/relationships" xmlns:m="http://schemas.openxmlformats.org/officeDocument/2006/math" xmlns:v="urn:schemas-microsoft-com:vml" xmlns:wp="http://schemas.openxmlformats.org/drawingml/2006/wordprocessingDrawing" xmlns:w10="urn:schemas-microsoft-com:office:word" xmlns:w="http://schemas.openxmlformats.org/wordprocessingml/2006/main" xmlns:wne="http://schemas.microsoft.com/office/word/2006/wordml" xmlns:sl="http://schemas.openxmlformats.org/schemaLibrary/2006/main" xmlns:a="http://schemas.openxmlformats.org/drawingml/2006/main" xmlns:pic="http://schemas.openxmlformats.org/drawingml/2006/picture" xmlns:c="http://schemas.openxmlformats.org/drawingml/2006/chart" xmlns:lc="http://schemas.openxmlformats.org/drawingml/2006/lockedCanvas" xmlns:dgm="http://schemas.openxmlformats.org/drawingml/2006/diagram" xmlns:wps="http://schemas.microsoft.com/office/word/2010/wordprocessingShape" xmlns:wpg="http://schemas.microsoft.com/office/word/2010/wordprocessingGroup" xmlns:w14="http://schemas.microsoft.com/office/word/2010/wordml" xmlns:w15="http://schemas.microsoft.com/office/word/2012/wordml">
+<w:styles xmlns:mc="http://schemas.openxmlformats.org/markup-compatibility/2006" xmlns:o="urn:schemas-microsoft-com:office:office" xmlns:r="http://schemas.openxmlformats.org/officeDocument/2006/relationships" xmlns:m="http://schemas.openxmlformats.org/officeDocument/2006/math" xmlns:v="urn:schemas-microsoft-com:vml" xmlns:wp="http://schemas.openxmlformats.org/drawingml/2006/wordprocessingDrawing" xmlns:w10="urn:schemas-microsoft-com:office:word" xmlns:w="http://schemas.openxmlformats.org/wordprocessingml/2006/main" xmlns:wne="http://schemas.microsoft.com/office/word/2006/wordml" xmlns:sl="http://schemas.openxmlformats.org/schemaLibrary/2006/main" xmlns:a="http://schemas.openxmlformats.org/drawingml/2006/main" xmlns:pic="http://schemas.openxmlformats.org/drawingml/2006/picture" xmlns:c="http://schemas.openxmlformats.org/drawingml/2006/chart" xmlns:lc="http://schemas.openxmlformats.org/drawingml/2006/lockedCanvas" xmlns:dgm="http://schemas.openxmlformats.org/drawingml/2006/diagram" xmlns:wps="http://schemas.microsoft.com/office/word/2010/wordprocessingShape" xmlns:wpg="http://schemas.microsoft.com/office/word/2010/wordprocessingGroup" xmlns:w14="http://schemas.microsoft.com/office/word/2010/wordml" xmlns:w15="http://schemas.microsoft.com/office/word/2012/wordml" xmlns:w16="http://schemas.microsoft.com/office/word/2018/wordml" xmlns:w16cex="http://schemas.microsoft.com/office/word/2018/wordml/cex" xmlns:w16cid="http://schemas.microsoft.com/office/word/2016/wordml/cid" xmlns="http://schemas.microsoft.com/office/tasks/2019/documenttasks" xmlns:cr="http://schemas.microsoft.com/office/comments/2020/reactions">
   <w:docDefaults>
     <w:rPrDefault>
       <w:rPr>

--- a/UD08 - Repaso- Administración básica de Linux/UD 08 - Actividades evaluables 02.docx
+++ b/UD08 - Repaso- Administración básica de Linux/UD 08 - Actividades evaluables 02.docx
@@ -21,6 +21,7 @@
         <w:rPr>
           <w:rFonts w:ascii="Proxima Nova" w:cs="Proxima Nova" w:eastAsia="Proxima Nova" w:hAnsi="Proxima Nova"/>
           <w:b w:val="0"/>
+          <w:bCs w:val="0"/>
           <w:color w:val="669966"/>
           <w:sz w:val="48"/>
           <w:szCs w:val="48"/>
@@ -120,12 +121,12 @@
           <wp:inline distB="114300" distT="114300" distL="114300" distR="114300">
             <wp:extent cx="447675" cy="57150"/>
             <wp:effectExtent b="0" l="0" r="0" t="0"/>
-            <wp:docPr descr="short line" id="2" name="image6.png"/>
+            <wp:docPr descr="short line" id="2" name="image5.png"/>
             <a:graphic>
               <a:graphicData uri="http://schemas.openxmlformats.org/drawingml/2006/picture">
                 <pic:pic>
                   <pic:nvPicPr>
-                    <pic:cNvPr descr="short line" id="0" name="image6.png"/>
+                    <pic:cNvPr descr="short line" id="0" name="image5.png"/>
                     <pic:cNvPicPr preferRelativeResize="0"/>
                   </pic:nvPicPr>
                   <pic:blipFill>
@@ -321,7 +322,155 @@
             <wp:extent cx="922564" cy="322898"/>
             <wp:effectExtent b="0" l="0" r="0" t="0"/>
             <wp:wrapSquare wrapText="bothSides" distB="57150" distT="57150" distL="57150" distR="57150"/>
-            <wp:docPr id="3" name="image1.png"/>
+            <wp:docPr id="3" name="image3.png"/>
+            <a:graphic>
+              <a:graphicData uri="http://schemas.openxmlformats.org/drawingml/2006/picture">
+                <pic:pic>
+                  <pic:nvPicPr>
+                    <pic:cNvPr id="0" name="image3.png"/>
+                    <pic:cNvPicPr preferRelativeResize="0"/>
+                  </pic:nvPicPr>
+                  <pic:blipFill>
+                    <a:blip r:embed="rId8"/>
+                    <a:srcRect b="0" l="0" r="0" t="0"/>
+                    <a:stretch>
+                      <a:fillRect/>
+                    </a:stretch>
+                  </pic:blipFill>
+                  <pic:spPr>
+                    <a:xfrm>
+                      <a:off x="0" y="0"/>
+                      <a:ext cx="922564" cy="322898"/>
+                    </a:xfrm>
+                    <a:prstGeom prst="rect"/>
+                    <a:ln/>
+                  </pic:spPr>
+                </pic:pic>
+              </a:graphicData>
+            </a:graphic>
+          </wp:anchor>
+        </w:drawing>
+      </w:r>
+    </w:p>
+    <w:p>
+      <w:pPr>
+        <w:pageBreakBefore w:val="0"/>
+        <w:widowControl w:val="1"/>
+        <w:spacing w:after="0" w:before="200" w:line="300" w:lineRule="auto"/>
+        <w:rPr>
+          <w:rFonts w:ascii="Proxima Nova" w:cs="Proxima Nova" w:eastAsia="Proxima Nova" w:hAnsi="Proxima Nova"/>
+          <w:sz w:val="32"/>
+          <w:szCs w:val="32"/>
+        </w:rPr>
+      </w:pPr>
+      <w:r>
+        <w:rPr>
+          <w:rFonts w:ascii="Proxima Nova" w:cs="Proxima Nova" w:eastAsia="Proxima Nova" w:hAnsi="Proxima Nova"/>
+          <w:sz w:val="32"/>
+          <w:szCs w:val="32"/>
+          <w:rtl w:val="0"/>
+        </w:rPr>
+        <w:t xml:space="preserve">Actualizado Diciembre 2025</w:t>
+      </w:r>
+    </w:p>
+    <w:p>
+      <w:pPr>
+        <w:pageBreakBefore w:val="0"/>
+        <w:widowControl w:val="1"/>
+        <w:spacing w:after="0" w:before="200" w:line="300" w:lineRule="auto"/>
+        <w:rPr>
+          <w:rFonts w:ascii="Proxima Nova" w:cs="Proxima Nova" w:eastAsia="Proxima Nova" w:hAnsi="Proxima Nova"/>
+          <w:sz w:val="32"/>
+          <w:szCs w:val="32"/>
+        </w:rPr>
+      </w:pPr>
+      <w:r>
+        <w:rPr>
+          <w:rtl w:val="0"/>
+        </w:rPr>
+      </w:r>
+    </w:p>
+    <w:p>
+      <w:pPr>
+        <w:widowControl w:val="1"/>
+        <w:spacing w:after="0" w:before="200" w:line="300" w:lineRule="auto"/>
+        <w:rPr>
+          <w:color w:val="336633"/>
+          <w:sz w:val="28"/>
+          <w:szCs w:val="28"/>
+        </w:rPr>
+      </w:pPr>
+      <w:r>
+        <w:rPr>
+          <w:color w:val="336633"/>
+          <w:sz w:val="28"/>
+          <w:szCs w:val="28"/>
+          <w:rtl w:val="0"/>
+        </w:rPr>
+        <w:t xml:space="preserve">Licencia</w:t>
+      </w:r>
+    </w:p>
+    <w:p>
+      <w:pPr>
+        <w:ind w:left="395" w:right="404" w:firstLine="0"/>
+        <w:rPr>
+          <w:rFonts w:ascii="Verdana" w:cs="Verdana" w:eastAsia="Verdana" w:hAnsi="Verdana"/>
+          <w:b w:val="1"/>
+          <w:bCs w:val="1"/>
+          <w:sz w:val="20"/>
+          <w:szCs w:val="20"/>
+        </w:rPr>
+      </w:pPr>
+      <w:r>
+        <w:rPr>
+          <w:rtl w:val="0"/>
+        </w:rPr>
+      </w:r>
+    </w:p>
+    <w:p>
+      <w:pPr>
+        <w:ind w:left="395" w:right="404" w:firstLine="0"/>
+        <w:rPr/>
+      </w:pPr>
+      <w:r>
+        <w:rPr>
+          <w:rFonts w:ascii="Verdana" w:cs="Verdana" w:eastAsia="Verdana" w:hAnsi="Verdana"/>
+          <w:b w:val="1"/>
+          <w:bCs w:val="1"/>
+          <w:sz w:val="20"/>
+          <w:szCs w:val="20"/>
+          <w:rtl w:val="0"/>
+        </w:rPr>
+        <w:t xml:space="preserve">Reconocimiento - No comercial - CompartirIgual </w:t>
+      </w:r>
+      <w:r>
+        <w:rPr>
+          <w:rFonts w:ascii="Verdana" w:cs="Verdana" w:eastAsia="Verdana" w:hAnsi="Verdana"/>
+          <w:sz w:val="20"/>
+          <w:szCs w:val="20"/>
+          <w:rtl w:val="0"/>
+        </w:rPr>
+        <w:t xml:space="preserve">(BY-NC-SA): No se permite un uso comercial de la obra original ni de las posibles obras derivadas, la distribución de las cuales se ha de hacer con una licencia igual a la que regula la obra original.</w:t>
+      </w:r>
+      <w:r>
+        <w:rPr>
+          <w:rtl w:val="0"/>
+        </w:rPr>
+      </w:r>
+      <w:r>
+        <w:drawing>
+          <wp:anchor allowOverlap="1" behindDoc="0" distB="57150" distT="57150" distL="57150" distR="57150" hidden="0" layoutInCell="1" locked="0" relativeHeight="0" simplePos="0">
+            <wp:simplePos x="0" y="0"/>
+            <wp:positionH relativeFrom="column">
+              <wp:posOffset>219075</wp:posOffset>
+            </wp:positionH>
+            <wp:positionV relativeFrom="paragraph">
+              <wp:posOffset>85725</wp:posOffset>
+            </wp:positionV>
+            <wp:extent cx="922564" cy="322898"/>
+            <wp:effectExtent b="0" l="0" r="0" t="0"/>
+            <wp:wrapSquare wrapText="bothSides" distB="57150" distT="57150" distL="57150" distR="57150"/>
+            <wp:docPr id="1" name="image1.png"/>
             <a:graphic>
               <a:graphicData uri="http://schemas.openxmlformats.org/drawingml/2006/picture">
                 <pic:pic>
@@ -353,152 +502,6 @@
     </w:p>
     <w:p>
       <w:pPr>
-        <w:pageBreakBefore w:val="0"/>
-        <w:widowControl w:val="1"/>
-        <w:spacing w:after="0" w:before="200" w:line="300" w:lineRule="auto"/>
-        <w:rPr>
-          <w:rFonts w:ascii="Proxima Nova" w:cs="Proxima Nova" w:eastAsia="Proxima Nova" w:hAnsi="Proxima Nova"/>
-          <w:sz w:val="32"/>
-          <w:szCs w:val="32"/>
-        </w:rPr>
-      </w:pPr>
-      <w:r>
-        <w:rPr>
-          <w:rFonts w:ascii="Proxima Nova" w:cs="Proxima Nova" w:eastAsia="Proxima Nova" w:hAnsi="Proxima Nova"/>
-          <w:sz w:val="32"/>
-          <w:szCs w:val="32"/>
-          <w:rtl w:val="0"/>
-        </w:rPr>
-        <w:t xml:space="preserve">Actualizado Diciembre 2024</w:t>
-      </w:r>
-    </w:p>
-    <w:p>
-      <w:pPr>
-        <w:pageBreakBefore w:val="0"/>
-        <w:widowControl w:val="1"/>
-        <w:spacing w:after="0" w:before="200" w:line="300" w:lineRule="auto"/>
-        <w:rPr>
-          <w:rFonts w:ascii="Proxima Nova" w:cs="Proxima Nova" w:eastAsia="Proxima Nova" w:hAnsi="Proxima Nova"/>
-          <w:sz w:val="32"/>
-          <w:szCs w:val="32"/>
-        </w:rPr>
-      </w:pPr>
-      <w:r>
-        <w:rPr>
-          <w:rtl w:val="0"/>
-        </w:rPr>
-      </w:r>
-    </w:p>
-    <w:p>
-      <w:pPr>
-        <w:widowControl w:val="1"/>
-        <w:spacing w:after="0" w:before="200" w:line="300" w:lineRule="auto"/>
-        <w:rPr>
-          <w:color w:val="336633"/>
-          <w:sz w:val="28"/>
-          <w:szCs w:val="28"/>
-        </w:rPr>
-      </w:pPr>
-      <w:r>
-        <w:rPr>
-          <w:color w:val="336633"/>
-          <w:sz w:val="28"/>
-          <w:szCs w:val="28"/>
-          <w:rtl w:val="0"/>
-        </w:rPr>
-        <w:t xml:space="preserve">Licencia</w:t>
-      </w:r>
-    </w:p>
-    <w:p>
-      <w:pPr>
-        <w:ind w:left="395" w:right="404" w:firstLine="0"/>
-        <w:rPr>
-          <w:rFonts w:ascii="Verdana" w:cs="Verdana" w:eastAsia="Verdana" w:hAnsi="Verdana"/>
-          <w:b w:val="1"/>
-          <w:sz w:val="20"/>
-          <w:szCs w:val="20"/>
-        </w:rPr>
-      </w:pPr>
-      <w:r>
-        <w:rPr>
-          <w:rtl w:val="0"/>
-        </w:rPr>
-      </w:r>
-    </w:p>
-    <w:p>
-      <w:pPr>
-        <w:ind w:left="395" w:right="404" w:firstLine="0"/>
-        <w:rPr/>
-      </w:pPr>
-      <w:r>
-        <w:rPr>
-          <w:rFonts w:ascii="Verdana" w:cs="Verdana" w:eastAsia="Verdana" w:hAnsi="Verdana"/>
-          <w:b w:val="1"/>
-          <w:sz w:val="20"/>
-          <w:szCs w:val="20"/>
-          <w:rtl w:val="0"/>
-        </w:rPr>
-        <w:t xml:space="preserve">Reconocimiento - No comercial - CompartirIgual </w:t>
-      </w:r>
-      <w:r>
-        <w:rPr>
-          <w:rFonts w:ascii="Verdana" w:cs="Verdana" w:eastAsia="Verdana" w:hAnsi="Verdana"/>
-          <w:sz w:val="20"/>
-          <w:szCs w:val="20"/>
-          <w:rtl w:val="0"/>
-        </w:rPr>
-        <w:t xml:space="preserve">(BY-NC-SA): No se permite un uso comercial de la obra original ni de las posibles obras derivadas, la distribución de las cuales se ha de hacer con una licencia igual a la que regula la obra original.</w:t>
-      </w:r>
-      <w:r>
-        <w:rPr>
-          <w:rtl w:val="0"/>
-        </w:rPr>
-      </w:r>
-      <w:r>
-        <w:drawing>
-          <wp:anchor allowOverlap="1" behindDoc="0" distB="57150" distT="57150" distL="57150" distR="57150" hidden="0" layoutInCell="1" locked="0" relativeHeight="0" simplePos="0">
-            <wp:simplePos x="0" y="0"/>
-            <wp:positionH relativeFrom="column">
-              <wp:posOffset>219075</wp:posOffset>
-            </wp:positionH>
-            <wp:positionV relativeFrom="paragraph">
-              <wp:posOffset>85725</wp:posOffset>
-            </wp:positionV>
-            <wp:extent cx="922564" cy="322898"/>
-            <wp:effectExtent b="0" l="0" r="0" t="0"/>
-            <wp:wrapSquare wrapText="bothSides" distB="57150" distT="57150" distL="57150" distR="57150"/>
-            <wp:docPr id="1" name="image4.png"/>
-            <a:graphic>
-              <a:graphicData uri="http://schemas.openxmlformats.org/drawingml/2006/picture">
-                <pic:pic>
-                  <pic:nvPicPr>
-                    <pic:cNvPr id="0" name="image4.png"/>
-                    <pic:cNvPicPr preferRelativeResize="0"/>
-                  </pic:nvPicPr>
-                  <pic:blipFill>
-                    <a:blip r:embed="rId8"/>
-                    <a:srcRect b="0" l="0" r="0" t="0"/>
-                    <a:stretch>
-                      <a:fillRect/>
-                    </a:stretch>
-                  </pic:blipFill>
-                  <pic:spPr>
-                    <a:xfrm>
-                      <a:off x="0" y="0"/>
-                      <a:ext cx="922564" cy="322898"/>
-                    </a:xfrm>
-                    <a:prstGeom prst="rect"/>
-                    <a:ln/>
-                  </pic:spPr>
-                </pic:pic>
-              </a:graphicData>
-            </a:graphic>
-          </wp:anchor>
-        </w:drawing>
-      </w:r>
-    </w:p>
-    <w:p>
-      <w:pPr>
         <w:ind w:firstLine="113"/>
         <w:rPr>
           <w:rFonts w:ascii="Verdana" w:cs="Verdana" w:eastAsia="Verdana" w:hAnsi="Verdana"/>
@@ -568,6 +571,7 @@
         <w:ind w:right="57"/>
         <w:rPr>
           <w:b w:val="1"/>
+          <w:bCs w:val="1"/>
         </w:rPr>
       </w:pPr>
       <w:r>
@@ -581,6 +585,7 @@
       <w:r>
         <w:rPr>
           <w:b w:val="1"/>
+          <w:bCs w:val="1"/>
           <w:rtl w:val="0"/>
         </w:rPr>
         <w:t xml:space="preserve">Importante</w:t>
@@ -609,6 +614,7 @@
         <w:ind w:right="57"/>
         <w:rPr>
           <w:b w:val="1"/>
+          <w:bCs w:val="1"/>
         </w:rPr>
       </w:pPr>
       <w:r>
@@ -632,6 +638,7 @@
       <w:r>
         <w:rPr>
           <w:b w:val="1"/>
+          <w:bCs w:val="1"/>
           <w:rtl w:val="0"/>
         </w:rPr>
         <w:t xml:space="preserve">Atención</w:t>
@@ -682,6 +689,7 @@
       <w:r>
         <w:rPr>
           <w:b w:val="1"/>
+          <w:bCs w:val="1"/>
           <w:rtl w:val="0"/>
         </w:rPr>
         <w:t xml:space="preserve">Interesante</w:t>
@@ -716,6 +724,7 @@
         <w:rPr>
           <w:rFonts w:ascii="Arial" w:cs="Arial" w:eastAsia="Arial" w:hAnsi="Arial"/>
           <w:b w:val="1"/>
+          <w:bCs w:val="1"/>
           <w:smallCaps w:val="1"/>
           <w:sz w:val="32"/>
           <w:szCs w:val="32"/>
@@ -732,6 +741,7 @@
       <w:r>
         <w:rPr>
           <w:b w:val="1"/>
+          <w:bCs w:val="1"/>
           <w:rtl w:val="0"/>
         </w:rPr>
         <w:t xml:space="preserve">A entregar</w:t>
@@ -749,6 +759,7 @@
         <w:rPr>
           <w:rFonts w:ascii="Arial" w:cs="Arial" w:eastAsia="Arial" w:hAnsi="Arial"/>
           <w:b w:val="1"/>
+          <w:bCs w:val="1"/>
           <w:smallCaps w:val="1"/>
           <w:sz w:val="32"/>
           <w:szCs w:val="32"/>
@@ -758,6 +769,7 @@
         <w:rPr>
           <w:rFonts w:ascii="Arial" w:cs="Arial" w:eastAsia="Arial" w:hAnsi="Arial"/>
           <w:b w:val="1"/>
+          <w:bCs w:val="1"/>
           <w:smallCaps w:val="1"/>
           <w:sz w:val="32"/>
           <w:szCs w:val="32"/>
@@ -768,6 +780,7 @@
     </w:p>
     <w:sdt>
       <w:sdtPr>
+        <w:id w:val="-964987827"/>
         <w:docPartObj>
           <w:docPartGallery w:val="Table of Contents"/>
           <w:docPartUnique w:val="1"/>
@@ -784,7 +797,9 @@
             <w:rPr>
               <w:rFonts w:ascii="Arial" w:cs="Arial" w:eastAsia="Arial" w:hAnsi="Arial"/>
               <w:b w:val="1"/>
+              <w:bCs w:val="1"/>
               <w:i w:val="0"/>
+              <w:iCs w:val="0"/>
               <w:smallCaps w:val="0"/>
               <w:strike w:val="0"/>
               <w:color w:val="000000"/>
@@ -805,7 +820,9 @@
               <w:rPr>
                 <w:rFonts w:ascii="Verdana" w:cs="Verdana" w:eastAsia="Verdana" w:hAnsi="Verdana"/>
                 <w:b w:val="1"/>
+                <w:bCs w:val="1"/>
                 <w:i w:val="0"/>
+                <w:iCs w:val="0"/>
                 <w:smallCaps w:val="0"/>
                 <w:strike w:val="0"/>
                 <w:color w:val="000000"/>
@@ -837,7 +854,9 @@
             <w:rPr>
               <w:rFonts w:ascii="Arial" w:cs="Arial" w:eastAsia="Arial" w:hAnsi="Arial"/>
               <w:b w:val="1"/>
+              <w:bCs w:val="1"/>
               <w:i w:val="0"/>
+              <w:iCs w:val="0"/>
               <w:smallCaps w:val="0"/>
               <w:strike w:val="0"/>
               <w:color w:val="000000"/>
@@ -853,7 +872,9 @@
               <w:rPr>
                 <w:rFonts w:ascii="Verdana" w:cs="Verdana" w:eastAsia="Verdana" w:hAnsi="Verdana"/>
                 <w:b w:val="1"/>
+                <w:bCs w:val="1"/>
                 <w:i w:val="0"/>
+                <w:iCs w:val="0"/>
                 <w:smallCaps w:val="0"/>
                 <w:strike w:val="0"/>
                 <w:color w:val="000000"/>
@@ -885,7 +906,9 @@
             <w:rPr>
               <w:rFonts w:ascii="Arial" w:cs="Arial" w:eastAsia="Arial" w:hAnsi="Arial"/>
               <w:b w:val="1"/>
+              <w:bCs w:val="1"/>
               <w:i w:val="0"/>
+              <w:iCs w:val="0"/>
               <w:smallCaps w:val="0"/>
               <w:strike w:val="0"/>
               <w:color w:val="000000"/>
@@ -901,7 +924,9 @@
               <w:rPr>
                 <w:rFonts w:ascii="Verdana" w:cs="Verdana" w:eastAsia="Verdana" w:hAnsi="Verdana"/>
                 <w:b w:val="1"/>
+                <w:bCs w:val="1"/>
                 <w:i w:val="0"/>
+                <w:iCs w:val="0"/>
                 <w:smallCaps w:val="0"/>
                 <w:strike w:val="0"/>
                 <w:color w:val="000000"/>
@@ -933,7 +958,9 @@
             <w:rPr>
               <w:rFonts w:ascii="Arial" w:cs="Arial" w:eastAsia="Arial" w:hAnsi="Arial"/>
               <w:b w:val="1"/>
+              <w:bCs w:val="1"/>
               <w:i w:val="0"/>
+              <w:iCs w:val="0"/>
               <w:smallCaps w:val="0"/>
               <w:strike w:val="0"/>
               <w:color w:val="000000"/>
@@ -949,7 +976,9 @@
               <w:rPr>
                 <w:rFonts w:ascii="Verdana" w:cs="Verdana" w:eastAsia="Verdana" w:hAnsi="Verdana"/>
                 <w:b w:val="1"/>
+                <w:bCs w:val="1"/>
                 <w:i w:val="0"/>
+                <w:iCs w:val="0"/>
                 <w:smallCaps w:val="0"/>
                 <w:strike w:val="0"/>
                 <w:color w:val="000000"/>
@@ -981,7 +1010,9 @@
             <w:rPr>
               <w:rFonts w:ascii="Arial" w:cs="Arial" w:eastAsia="Arial" w:hAnsi="Arial"/>
               <w:b w:val="1"/>
+              <w:bCs w:val="1"/>
               <w:i w:val="0"/>
+              <w:iCs w:val="0"/>
               <w:smallCaps w:val="0"/>
               <w:strike w:val="0"/>
               <w:color w:val="000000"/>
@@ -997,7 +1028,9 @@
               <w:rPr>
                 <w:rFonts w:ascii="Verdana" w:cs="Verdana" w:eastAsia="Verdana" w:hAnsi="Verdana"/>
                 <w:b w:val="1"/>
+                <w:bCs w:val="1"/>
                 <w:i w:val="0"/>
+                <w:iCs w:val="0"/>
                 <w:smallCaps w:val="0"/>
                 <w:strike w:val="0"/>
                 <w:color w:val="000000"/>
@@ -1029,7 +1062,9 @@
             <w:rPr>
               <w:rFonts w:ascii="Arial" w:cs="Arial" w:eastAsia="Arial" w:hAnsi="Arial"/>
               <w:b w:val="1"/>
+              <w:bCs w:val="1"/>
               <w:i w:val="0"/>
+              <w:iCs w:val="0"/>
               <w:smallCaps w:val="0"/>
               <w:strike w:val="0"/>
               <w:color w:val="000000"/>
@@ -1045,7 +1080,9 @@
               <w:rPr>
                 <w:rFonts w:ascii="Verdana" w:cs="Verdana" w:eastAsia="Verdana" w:hAnsi="Verdana"/>
                 <w:b w:val="1"/>
+                <w:bCs w:val="1"/>
                 <w:i w:val="0"/>
+                <w:iCs w:val="0"/>
                 <w:smallCaps w:val="0"/>
                 <w:strike w:val="0"/>
                 <w:color w:val="000000"/>
@@ -1077,7 +1114,9 @@
             <w:rPr>
               <w:rFonts w:ascii="Arial" w:cs="Arial" w:eastAsia="Arial" w:hAnsi="Arial"/>
               <w:b w:val="1"/>
+              <w:bCs w:val="1"/>
               <w:i w:val="0"/>
+              <w:iCs w:val="0"/>
               <w:smallCaps w:val="0"/>
               <w:strike w:val="0"/>
               <w:color w:val="000000"/>
@@ -1093,7 +1132,9 @@
               <w:rPr>
                 <w:rFonts w:ascii="Verdana" w:cs="Verdana" w:eastAsia="Verdana" w:hAnsi="Verdana"/>
                 <w:b w:val="1"/>
+                <w:bCs w:val="1"/>
                 <w:i w:val="0"/>
+                <w:iCs w:val="0"/>
                 <w:smallCaps w:val="0"/>
                 <w:strike w:val="0"/>
                 <w:color w:val="000000"/>
@@ -1125,7 +1166,9 @@
             <w:rPr>
               <w:rFonts w:ascii="Arial" w:cs="Arial" w:eastAsia="Arial" w:hAnsi="Arial"/>
               <w:b w:val="1"/>
+              <w:bCs w:val="1"/>
               <w:i w:val="0"/>
+              <w:iCs w:val="0"/>
               <w:smallCaps w:val="0"/>
               <w:strike w:val="0"/>
               <w:color w:val="000000"/>
@@ -1141,7 +1184,9 @@
               <w:rPr>
                 <w:rFonts w:ascii="Verdana" w:cs="Verdana" w:eastAsia="Verdana" w:hAnsi="Verdana"/>
                 <w:b w:val="1"/>
+                <w:bCs w:val="1"/>
                 <w:i w:val="0"/>
+                <w:iCs w:val="0"/>
                 <w:smallCaps w:val="0"/>
                 <w:strike w:val="0"/>
                 <w:color w:val="000000"/>
@@ -1173,7 +1218,9 @@
             <w:rPr>
               <w:rFonts w:ascii="Arial" w:cs="Arial" w:eastAsia="Arial" w:hAnsi="Arial"/>
               <w:b w:val="1"/>
+              <w:bCs w:val="1"/>
               <w:i w:val="0"/>
+              <w:iCs w:val="0"/>
               <w:smallCaps w:val="0"/>
               <w:strike w:val="0"/>
               <w:color w:val="000000"/>
@@ -1189,7 +1236,9 @@
               <w:rPr>
                 <w:rFonts w:ascii="Verdana" w:cs="Verdana" w:eastAsia="Verdana" w:hAnsi="Verdana"/>
                 <w:b w:val="1"/>
+                <w:bCs w:val="1"/>
                 <w:i w:val="0"/>
+                <w:iCs w:val="0"/>
                 <w:smallCaps w:val="0"/>
                 <w:strike w:val="0"/>
                 <w:color w:val="000000"/>
@@ -1223,6 +1272,7 @@
         <w:rPr>
           <w:rFonts w:ascii="Arial" w:cs="Arial" w:eastAsia="Arial" w:hAnsi="Arial"/>
           <w:b w:val="1"/>
+          <w:bCs w:val="1"/>
           <w:smallCaps w:val="1"/>
           <w:sz w:val="32"/>
           <w:szCs w:val="32"/>
@@ -1281,7 +1331,7 @@
         <w:pStyle w:val="Heading1"/>
         <w:numPr>
           <w:ilvl w:val="0"/>
-          <w:numId w:val="5"/>
+          <w:numId w:val="1"/>
         </w:numPr>
         <w:ind w:left="432"/>
         <w:rPr>
@@ -1304,12 +1354,14 @@
       <w:pPr>
         <w:rPr>
           <w:b w:val="1"/>
+          <w:bCs w:val="1"/>
           <w:u w:val="single"/>
         </w:rPr>
       </w:pPr>
       <w:r>
         <w:rPr>
           <w:b w:val="1"/>
+          <w:bCs w:val="1"/>
           <w:rtl w:val="0"/>
         </w:rPr>
         <w:t xml:space="preserve">Fecha límite de entrega: </w:t>
@@ -1317,10 +1369,11 @@
       <w:r>
         <w:rPr>
           <w:b w:val="1"/>
+          <w:bCs w:val="1"/>
           <w:u w:val="single"/>
           <w:rtl w:val="0"/>
         </w:rPr>
-        <w:t xml:space="preserve">Lunes 16 de diciembre a las 23:55.</w:t>
+        <w:t xml:space="preserve">Martes 16 de diciembre a las 23:55.</w:t>
       </w:r>
     </w:p>
     <w:p>
@@ -1368,6 +1421,7 @@
       <w:r>
         <w:rPr>
           <w:b w:val="1"/>
+          <w:bCs w:val="1"/>
           <w:rtl w:val="0"/>
         </w:rPr>
         <w:t xml:space="preserve">Atención: </w:t>
@@ -1384,7 +1438,7 @@
         <w:pStyle w:val="Heading1"/>
         <w:numPr>
           <w:ilvl w:val="0"/>
-          <w:numId w:val="5"/>
+          <w:numId w:val="1"/>
         </w:numPr>
         <w:ind w:left="432"/>
         <w:rPr>
@@ -1407,23 +1461,23 @@
       <w:pPr>
         <w:numPr>
           <w:ilvl w:val="0"/>
+          <w:numId w:val="6"/>
+        </w:numPr>
+        <w:spacing w:after="0" w:afterAutospacing="0"/>
+        <w:ind w:left="720" w:hanging="360"/>
+      </w:pPr>
+      <w:r>
+        <w:rPr>
+          <w:rtl w:val="0"/>
+        </w:rPr>
+        <w:t xml:space="preserve">Salvo excepciones que lo indique en cada actividad, deberás generar un único documento para todo el boletín y en ese documento incluir la respuesta a cada actividad.</w:t>
+      </w:r>
+    </w:p>
+    <w:p>
+      <w:pPr>
+        <w:numPr>
+          <w:ilvl w:val="1"/>
           <w:numId w:val="8"/>
-        </w:numPr>
-        <w:spacing w:after="0" w:afterAutospacing="0"/>
-        <w:ind w:left="720" w:hanging="360"/>
-      </w:pPr>
-      <w:r>
-        <w:rPr>
-          <w:rtl w:val="0"/>
-        </w:rPr>
-        <w:t xml:space="preserve">Salvo excepciones que lo indique en cada actividad, deberás generar un único documento para todo el boletín y en ese documento incluir la respuesta a cada actividad.</w:t>
-      </w:r>
-    </w:p>
-    <w:p>
-      <w:pPr>
-        <w:numPr>
-          <w:ilvl w:val="1"/>
-          <w:numId w:val="4"/>
         </w:numPr>
         <w:spacing w:after="0" w:afterAutospacing="0" w:before="0" w:beforeAutospacing="0"/>
         <w:ind w:left="1440" w:hanging="360"/>
@@ -1439,7 +1493,7 @@
       <w:pPr>
         <w:numPr>
           <w:ilvl w:val="0"/>
-          <w:numId w:val="8"/>
+          <w:numId w:val="6"/>
         </w:numPr>
         <w:spacing w:after="0" w:afterAutospacing="0" w:before="0" w:beforeAutospacing="0"/>
         <w:ind w:left="720" w:hanging="360"/>
@@ -1455,7 +1509,7 @@
       <w:pPr>
         <w:numPr>
           <w:ilvl w:val="1"/>
-          <w:numId w:val="8"/>
+          <w:numId w:val="6"/>
         </w:numPr>
         <w:spacing w:after="0" w:afterAutospacing="0" w:before="0" w:beforeAutospacing="0"/>
         <w:ind w:left="1440" w:hanging="360"/>
@@ -1471,7 +1525,7 @@
       <w:pPr>
         <w:numPr>
           <w:ilvl w:val="0"/>
-          <w:numId w:val="8"/>
+          <w:numId w:val="6"/>
         </w:numPr>
         <w:spacing w:before="0" w:beforeAutospacing="0"/>
         <w:ind w:left="720" w:hanging="360"/>
@@ -1517,6 +1571,7 @@
       <w:r>
         <w:rPr>
           <w:b w:val="1"/>
+          <w:bCs w:val="1"/>
           <w:rtl w:val="0"/>
         </w:rPr>
         <w:t xml:space="preserve">Atención: </w:t>
@@ -1533,7 +1588,7 @@
         <w:pStyle w:val="Heading1"/>
         <w:numPr>
           <w:ilvl w:val="0"/>
-          <w:numId w:val="5"/>
+          <w:numId w:val="1"/>
         </w:numPr>
         <w:ind w:left="432"/>
         <w:rPr>
@@ -1567,200 +1622,200 @@
       <w:pPr>
         <w:numPr>
           <w:ilvl w:val="0"/>
+          <w:numId w:val="9"/>
+        </w:numPr>
+        <w:spacing w:after="0" w:afterAutospacing="0"/>
+        <w:ind w:left="720" w:hanging="360"/>
+      </w:pPr>
+      <w:r>
+        <w:rPr>
+          <w:rtl w:val="0"/>
+        </w:rPr>
+        <w:t xml:space="preserve">Escribe un comando para crear un nuevo archivo llamado "names.txt".</w:t>
+      </w:r>
+    </w:p>
+    <w:p>
+      <w:pPr>
+        <w:numPr>
+          <w:ilvl w:val="0"/>
+          <w:numId w:val="9"/>
+        </w:numPr>
+        <w:spacing w:after="0" w:afterAutospacing="0" w:before="0" w:beforeAutospacing="0"/>
+        <w:ind w:left="720" w:hanging="360"/>
+      </w:pPr>
+      <w:r>
+        <w:rPr>
+          <w:rtl w:val="0"/>
+        </w:rPr>
+        <w:t xml:space="preserve">Escribe un comando para ver el contenido de "names.txt".</w:t>
+      </w:r>
+    </w:p>
+    <w:p>
+      <w:pPr>
+        <w:numPr>
+          <w:ilvl w:val="0"/>
+          <w:numId w:val="9"/>
+        </w:numPr>
+        <w:spacing w:after="0" w:afterAutospacing="0" w:before="0" w:beforeAutospacing="0"/>
+        <w:ind w:left="720" w:hanging="360"/>
+      </w:pPr>
+      <w:r>
+        <w:rPr>
+          <w:rtl w:val="0"/>
+        </w:rPr>
+        <w:t xml:space="preserve">Escribe un comando para ver el contenido de su directorio personal en formato largo (permisos, tamaño, fecha, etc.).</w:t>
+      </w:r>
+    </w:p>
+    <w:p>
+      <w:pPr>
+        <w:numPr>
+          <w:ilvl w:val="0"/>
+          <w:numId w:val="9"/>
+        </w:numPr>
+        <w:spacing w:after="0" w:afterAutospacing="0" w:before="0" w:beforeAutospacing="0"/>
+        <w:ind w:left="720" w:hanging="360"/>
+      </w:pPr>
+      <w:r>
+        <w:rPr>
+          <w:rtl w:val="0"/>
+        </w:rPr>
+        <w:t xml:space="preserve">Escribe un comando para ver el contenido de su directorio actual en formato largo, mostrando archivos/directorios ocultos (permisos, tamaño, fecha, etc.).</w:t>
+      </w:r>
+    </w:p>
+    <w:p>
+      <w:pPr>
+        <w:numPr>
+          <w:ilvl w:val="0"/>
+          <w:numId w:val="9"/>
+        </w:numPr>
+        <w:spacing w:after="0" w:afterAutospacing="0" w:before="0" w:beforeAutospacing="0"/>
+        <w:ind w:left="720" w:hanging="360"/>
+      </w:pPr>
+      <w:r>
+        <w:rPr>
+          <w:rtl w:val="0"/>
+        </w:rPr>
+        <w:t xml:space="preserve">Escribe un comando para enumerar todos los archivos que terminan con ".png" y comienzan con "ga".</w:t>
+      </w:r>
+    </w:p>
+    <w:p>
+      <w:pPr>
+        <w:numPr>
+          <w:ilvl w:val="0"/>
+          <w:numId w:val="9"/>
+        </w:numPr>
+        <w:spacing w:after="0" w:afterAutospacing="0" w:before="0" w:beforeAutospacing="0"/>
+        <w:ind w:left="720" w:hanging="360"/>
+      </w:pPr>
+      <w:r>
+        <w:rPr>
+          <w:rtl w:val="0"/>
+        </w:rPr>
+        <w:t xml:space="preserve">Escribe un comando para almacenar el resultado de un comando ls en un archivo llamado "myLS.txt", eliminando el contenido existente.</w:t>
+      </w:r>
+    </w:p>
+    <w:p>
+      <w:pPr>
+        <w:numPr>
+          <w:ilvl w:val="0"/>
+          <w:numId w:val="9"/>
+        </w:numPr>
+        <w:spacing w:after="0" w:afterAutospacing="0" w:before="0" w:beforeAutospacing="0"/>
+        <w:ind w:left="720" w:hanging="360"/>
+      </w:pPr>
+      <w:r>
+        <w:rPr>
+          <w:rtl w:val="0"/>
+        </w:rPr>
+        <w:t xml:space="preserve">Escribe un comando para almacenar el resultado de un comando ls en un archivo llamado “myLS.txt”, agregando el resultado al final.</w:t>
+      </w:r>
+    </w:p>
+    <w:p>
+      <w:pPr>
+        <w:numPr>
+          <w:ilvl w:val="0"/>
+          <w:numId w:val="9"/>
+        </w:numPr>
+        <w:spacing w:after="0" w:afterAutospacing="0" w:before="0" w:beforeAutospacing="0"/>
+        <w:ind w:left="720" w:hanging="360"/>
+      </w:pPr>
+      <w:r>
+        <w:rPr>
+          <w:rtl w:val="0"/>
+        </w:rPr>
+        <w:t xml:space="preserve">Escribe un comando para crear un directorio llamado "Ejercicio1" en tu casa.</w:t>
+      </w:r>
+    </w:p>
+    <w:p>
+      <w:pPr>
+        <w:numPr>
+          <w:ilvl w:val="0"/>
+          <w:numId w:val="9"/>
+        </w:numPr>
+        <w:spacing w:after="0" w:afterAutospacing="0" w:before="0" w:beforeAutospacing="0"/>
+        <w:ind w:left="720" w:hanging="360"/>
+      </w:pPr>
+      <w:r>
+        <w:rPr>
+          <w:rtl w:val="0"/>
+        </w:rPr>
+        <w:t xml:space="preserve">Escribe un comando para mover todos los archivos que comiencen con a desde su inicio al directorio “Ejercicio1.</w:t>
+      </w:r>
+    </w:p>
+    <w:p>
+      <w:pPr>
+        <w:numPr>
+          <w:ilvl w:val="0"/>
+          <w:numId w:val="9"/>
+        </w:numPr>
+        <w:spacing w:after="0" w:afterAutospacing="0" w:before="0" w:beforeAutospacing="0"/>
+        <w:ind w:left="720" w:hanging="360"/>
+      </w:pPr>
+      <w:r>
+        <w:rPr>
+          <w:rtl w:val="0"/>
+        </w:rPr>
+        <w:t xml:space="preserve">Escribe un comando para cambiar el nombre del directorio "Ejercicio1" a "Ex1".</w:t>
+      </w:r>
+    </w:p>
+    <w:p>
+      <w:pPr>
+        <w:numPr>
+          <w:ilvl w:val="0"/>
+          <w:numId w:val="9"/>
+        </w:numPr>
+        <w:spacing w:after="0" w:afterAutospacing="0" w:before="0" w:beforeAutospacing="0"/>
+        <w:ind w:left="720" w:hanging="360"/>
+      </w:pPr>
+      <w:r>
+        <w:rPr>
+          <w:rtl w:val="0"/>
+        </w:rPr>
+        <w:t xml:space="preserve">Escribe un comando para mostrar líneas de "/etc/passwd" que contengan la palabra "root".</w:t>
+      </w:r>
+    </w:p>
+    <w:p>
+      <w:pPr>
+        <w:numPr>
+          <w:ilvl w:val="0"/>
+          <w:numId w:val="9"/>
+        </w:numPr>
+        <w:spacing w:before="0" w:beforeAutospacing="0"/>
+        <w:ind w:left="720" w:hanging="360"/>
+      </w:pPr>
+      <w:r>
+        <w:rPr>
+          <w:rtl w:val="0"/>
+        </w:rPr>
+        <w:t xml:space="preserve">Elimina todos los elementos creados.</w:t>
+      </w:r>
+    </w:p>
+    <w:p>
+      <w:pPr>
+        <w:pStyle w:val="Heading1"/>
+        <w:numPr>
+          <w:ilvl w:val="0"/>
           <w:numId w:val="1"/>
-        </w:numPr>
-        <w:spacing w:after="0" w:afterAutospacing="0"/>
-        <w:ind w:left="720" w:hanging="360"/>
-      </w:pPr>
-      <w:r>
-        <w:rPr>
-          <w:rtl w:val="0"/>
-        </w:rPr>
-        <w:t xml:space="preserve">Escribe un comando para crear un nuevo archivo llamado "names.txt".</w:t>
-      </w:r>
-    </w:p>
-    <w:p>
-      <w:pPr>
-        <w:numPr>
-          <w:ilvl w:val="0"/>
-          <w:numId w:val="1"/>
-        </w:numPr>
-        <w:spacing w:after="0" w:afterAutospacing="0" w:before="0" w:beforeAutospacing="0"/>
-        <w:ind w:left="720" w:hanging="360"/>
-      </w:pPr>
-      <w:r>
-        <w:rPr>
-          <w:rtl w:val="0"/>
-        </w:rPr>
-        <w:t xml:space="preserve">Escribe un comando para ver el contenido de "names.txt".</w:t>
-      </w:r>
-    </w:p>
-    <w:p>
-      <w:pPr>
-        <w:numPr>
-          <w:ilvl w:val="0"/>
-          <w:numId w:val="1"/>
-        </w:numPr>
-        <w:spacing w:after="0" w:afterAutospacing="0" w:before="0" w:beforeAutospacing="0"/>
-        <w:ind w:left="720" w:hanging="360"/>
-      </w:pPr>
-      <w:r>
-        <w:rPr>
-          <w:rtl w:val="0"/>
-        </w:rPr>
-        <w:t xml:space="preserve">Escribe un comando para ver el contenido de su directorio personal en formato largo (permisos, tamaño, fecha, etc.).</w:t>
-      </w:r>
-    </w:p>
-    <w:p>
-      <w:pPr>
-        <w:numPr>
-          <w:ilvl w:val="0"/>
-          <w:numId w:val="1"/>
-        </w:numPr>
-        <w:spacing w:after="0" w:afterAutospacing="0" w:before="0" w:beforeAutospacing="0"/>
-        <w:ind w:left="720" w:hanging="360"/>
-      </w:pPr>
-      <w:r>
-        <w:rPr>
-          <w:rtl w:val="0"/>
-        </w:rPr>
-        <w:t xml:space="preserve">Escribe un comando para ver el contenido de su directorio actual en formato largo, mostrando archivos/directorios ocultos (permisos, tamaño, fecha, etc.).</w:t>
-      </w:r>
-    </w:p>
-    <w:p>
-      <w:pPr>
-        <w:numPr>
-          <w:ilvl w:val="0"/>
-          <w:numId w:val="1"/>
-        </w:numPr>
-        <w:spacing w:after="0" w:afterAutospacing="0" w:before="0" w:beforeAutospacing="0"/>
-        <w:ind w:left="720" w:hanging="360"/>
-      </w:pPr>
-      <w:r>
-        <w:rPr>
-          <w:rtl w:val="0"/>
-        </w:rPr>
-        <w:t xml:space="preserve">Escribe un comando para enumerar todos los archivos que terminan con ".png" y comienzan con "ga".</w:t>
-      </w:r>
-    </w:p>
-    <w:p>
-      <w:pPr>
-        <w:numPr>
-          <w:ilvl w:val="0"/>
-          <w:numId w:val="1"/>
-        </w:numPr>
-        <w:spacing w:after="0" w:afterAutospacing="0" w:before="0" w:beforeAutospacing="0"/>
-        <w:ind w:left="720" w:hanging="360"/>
-      </w:pPr>
-      <w:r>
-        <w:rPr>
-          <w:rtl w:val="0"/>
-        </w:rPr>
-        <w:t xml:space="preserve">Escribe un comando para almacenar el resultado de un comando ls en un archivo llamado "myLS.txt", eliminando el contenido existente.</w:t>
-      </w:r>
-    </w:p>
-    <w:p>
-      <w:pPr>
-        <w:numPr>
-          <w:ilvl w:val="0"/>
-          <w:numId w:val="1"/>
-        </w:numPr>
-        <w:spacing w:after="0" w:afterAutospacing="0" w:before="0" w:beforeAutospacing="0"/>
-        <w:ind w:left="720" w:hanging="360"/>
-      </w:pPr>
-      <w:r>
-        <w:rPr>
-          <w:rtl w:val="0"/>
-        </w:rPr>
-        <w:t xml:space="preserve">Escribe un comando para almacenar el resultado de un comando ls en un archivo llamado “myLS.txt”, agregando el resultado al final.</w:t>
-      </w:r>
-    </w:p>
-    <w:p>
-      <w:pPr>
-        <w:numPr>
-          <w:ilvl w:val="0"/>
-          <w:numId w:val="1"/>
-        </w:numPr>
-        <w:spacing w:after="0" w:afterAutospacing="0" w:before="0" w:beforeAutospacing="0"/>
-        <w:ind w:left="720" w:hanging="360"/>
-      </w:pPr>
-      <w:r>
-        <w:rPr>
-          <w:rtl w:val="0"/>
-        </w:rPr>
-        <w:t xml:space="preserve">Escribe un comando para crear un directorio llamado "Ejercicio1" en tu casa.</w:t>
-      </w:r>
-    </w:p>
-    <w:p>
-      <w:pPr>
-        <w:numPr>
-          <w:ilvl w:val="0"/>
-          <w:numId w:val="1"/>
-        </w:numPr>
-        <w:spacing w:after="0" w:afterAutospacing="0" w:before="0" w:beforeAutospacing="0"/>
-        <w:ind w:left="720" w:hanging="360"/>
-      </w:pPr>
-      <w:r>
-        <w:rPr>
-          <w:rtl w:val="0"/>
-        </w:rPr>
-        <w:t xml:space="preserve">Escribe un comando para mover todos los archivos que comiencen con a desde su inicio al directorio “Ejercicio1.</w:t>
-      </w:r>
-    </w:p>
-    <w:p>
-      <w:pPr>
-        <w:numPr>
-          <w:ilvl w:val="0"/>
-          <w:numId w:val="1"/>
-        </w:numPr>
-        <w:spacing w:after="0" w:afterAutospacing="0" w:before="0" w:beforeAutospacing="0"/>
-        <w:ind w:left="720" w:hanging="360"/>
-      </w:pPr>
-      <w:r>
-        <w:rPr>
-          <w:rtl w:val="0"/>
-        </w:rPr>
-        <w:t xml:space="preserve">Escribe un comando para cambiar el nombre del directorio "Ejercicio1" a "Ex1".</w:t>
-      </w:r>
-    </w:p>
-    <w:p>
-      <w:pPr>
-        <w:numPr>
-          <w:ilvl w:val="0"/>
-          <w:numId w:val="1"/>
-        </w:numPr>
-        <w:spacing w:after="0" w:afterAutospacing="0" w:before="0" w:beforeAutospacing="0"/>
-        <w:ind w:left="720" w:hanging="360"/>
-      </w:pPr>
-      <w:r>
-        <w:rPr>
-          <w:rtl w:val="0"/>
-        </w:rPr>
-        <w:t xml:space="preserve">Escribe un comando para mostrar líneas de "/etc/passwd" que contengan la palabra "root".</w:t>
-      </w:r>
-    </w:p>
-    <w:p>
-      <w:pPr>
-        <w:numPr>
-          <w:ilvl w:val="0"/>
-          <w:numId w:val="1"/>
-        </w:numPr>
-        <w:spacing w:before="0" w:beforeAutospacing="0"/>
-        <w:ind w:left="720" w:hanging="360"/>
-      </w:pPr>
-      <w:r>
-        <w:rPr>
-          <w:rtl w:val="0"/>
-        </w:rPr>
-        <w:t xml:space="preserve">Elimina todos los elementos creados.</w:t>
-      </w:r>
-    </w:p>
-    <w:p>
-      <w:pPr>
-        <w:pStyle w:val="Heading1"/>
-        <w:numPr>
-          <w:ilvl w:val="0"/>
-          <w:numId w:val="5"/>
         </w:numPr>
         <w:ind w:left="432"/>
         <w:rPr>
@@ -1801,12 +1856,12 @@
           <wp:inline distB="114300" distT="114300" distL="114300" distR="114300">
             <wp:extent cx="6120000" cy="1282700"/>
             <wp:effectExtent b="0" l="0" r="0" t="0"/>
-            <wp:docPr id="4" name="image3.png"/>
+            <wp:docPr id="4" name="image6.png"/>
             <a:graphic>
               <a:graphicData uri="http://schemas.openxmlformats.org/drawingml/2006/picture">
                 <pic:pic>
                   <pic:nvPicPr>
-                    <pic:cNvPr id="0" name="image3.png"/>
+                    <pic:cNvPr id="0" name="image6.png"/>
                     <pic:cNvPicPr preferRelativeResize="0"/>
                   </pic:nvPicPr>
                   <pic:blipFill>
@@ -1840,7 +1895,7 @@
       <w:pPr>
         <w:numPr>
           <w:ilvl w:val="0"/>
-          <w:numId w:val="9"/>
+          <w:numId w:val="7"/>
         </w:numPr>
         <w:spacing w:after="0" w:afterAutospacing="0"/>
         <w:ind w:left="720" w:hanging="360"/>
@@ -1848,6 +1903,7 @@
       <w:r>
         <w:rPr>
           <w:b w:val="1"/>
+          <w:bCs w:val="1"/>
           <w:rtl w:val="0"/>
         </w:rPr>
         <w:t xml:space="preserve">En modo simbólico:</w:t>
@@ -1868,7 +1924,7 @@
       <w:pPr>
         <w:numPr>
           <w:ilvl w:val="0"/>
-          <w:numId w:val="9"/>
+          <w:numId w:val="7"/>
         </w:numPr>
         <w:spacing w:after="0" w:afterAutospacing="0" w:before="0" w:beforeAutospacing="0"/>
         <w:ind w:left="720" w:hanging="360"/>
@@ -1876,6 +1932,7 @@
       <w:r>
         <w:rPr>
           <w:b w:val="1"/>
+          <w:bCs w:val="1"/>
           <w:rtl w:val="0"/>
         </w:rPr>
         <w:t xml:space="preserve">En modo simbólico: </w:t>
@@ -1889,6 +1946,7 @@
       <w:r>
         <w:rPr>
           <w:b w:val="1"/>
+          <w:bCs w:val="1"/>
           <w:rtl w:val="0"/>
         </w:rPr>
         <w:t xml:space="preserve">”.</w:t>
@@ -1903,7 +1961,7 @@
       <w:pPr>
         <w:numPr>
           <w:ilvl w:val="0"/>
-          <w:numId w:val="9"/>
+          <w:numId w:val="7"/>
         </w:numPr>
         <w:spacing w:after="0" w:afterAutospacing="0" w:before="0" w:beforeAutospacing="0"/>
         <w:ind w:left="720" w:hanging="360"/>
@@ -1911,6 +1969,7 @@
       <w:r>
         <w:rPr>
           <w:b w:val="1"/>
+          <w:bCs w:val="1"/>
           <w:rtl w:val="0"/>
         </w:rPr>
         <w:t xml:space="preserve">En modo octal: </w:t>
@@ -1931,7 +1990,7 @@
       <w:pPr>
         <w:numPr>
           <w:ilvl w:val="0"/>
-          <w:numId w:val="9"/>
+          <w:numId w:val="7"/>
         </w:numPr>
         <w:spacing w:after="0" w:afterAutospacing="0" w:before="0" w:beforeAutospacing="0"/>
         <w:ind w:left="720" w:hanging="360"/>
@@ -1939,6 +1998,7 @@
       <w:r>
         <w:rPr>
           <w:b w:val="1"/>
+          <w:bCs w:val="1"/>
           <w:rtl w:val="0"/>
         </w:rPr>
         <w:t xml:space="preserve">En modo octal: </w:t>
@@ -1959,7 +2019,7 @@
       <w:pPr>
         <w:numPr>
           <w:ilvl w:val="0"/>
-          <w:numId w:val="9"/>
+          <w:numId w:val="7"/>
         </w:numPr>
         <w:spacing w:before="0" w:beforeAutospacing="0"/>
         <w:ind w:left="720" w:hanging="360"/>
@@ -1976,7 +2036,7 @@
         <w:pStyle w:val="Heading1"/>
         <w:numPr>
           <w:ilvl w:val="0"/>
-          <w:numId w:val="5"/>
+          <w:numId w:val="1"/>
         </w:numPr>
         <w:ind w:left="432"/>
         <w:rPr>
@@ -1999,7 +2059,7 @@
       <w:pPr>
         <w:numPr>
           <w:ilvl w:val="0"/>
-          <w:numId w:val="6"/>
+          <w:numId w:val="4"/>
         </w:numPr>
         <w:spacing w:after="0" w:afterAutospacing="0"/>
         <w:ind w:left="720" w:hanging="360"/>
@@ -2018,7 +2078,7 @@
       <w:pPr>
         <w:numPr>
           <w:ilvl w:val="0"/>
-          <w:numId w:val="6"/>
+          <w:numId w:val="4"/>
         </w:numPr>
         <w:spacing w:after="0" w:afterAutospacing="0" w:before="0" w:beforeAutospacing="0"/>
         <w:ind w:left="720" w:hanging="360"/>
@@ -2037,7 +2097,7 @@
       <w:pPr>
         <w:numPr>
           <w:ilvl w:val="0"/>
-          <w:numId w:val="6"/>
+          <w:numId w:val="4"/>
         </w:numPr>
         <w:spacing w:before="0" w:beforeAutospacing="0"/>
         <w:ind w:left="720" w:hanging="360"/>
@@ -2057,7 +2117,7 @@
         <w:pStyle w:val="Heading1"/>
         <w:numPr>
           <w:ilvl w:val="0"/>
-          <w:numId w:val="5"/>
+          <w:numId w:val="1"/>
         </w:numPr>
         <w:ind w:left="432"/>
         <w:rPr>
@@ -2117,6 +2177,7 @@
       <w:r>
         <w:rPr>
           <w:b w:val="1"/>
+          <w:bCs w:val="1"/>
           <w:rtl w:val="0"/>
         </w:rPr>
         <w:t xml:space="preserve">Interesante: </w:t>
@@ -2137,7 +2198,7 @@
       <w:pPr>
         <w:numPr>
           <w:ilvl w:val="0"/>
-          <w:numId w:val="3"/>
+          <w:numId w:val="2"/>
         </w:numPr>
         <w:spacing w:after="0" w:afterAutospacing="0"/>
         <w:ind w:left="720" w:hanging="360"/>
@@ -2153,7 +2214,7 @@
       <w:pPr>
         <w:numPr>
           <w:ilvl w:val="0"/>
-          <w:numId w:val="3"/>
+          <w:numId w:val="2"/>
         </w:numPr>
         <w:spacing w:after="0" w:afterAutospacing="0" w:before="0" w:beforeAutospacing="0"/>
         <w:ind w:left="720" w:hanging="360"/>
@@ -2169,7 +2230,7 @@
       <w:pPr>
         <w:numPr>
           <w:ilvl w:val="0"/>
-          <w:numId w:val="3"/>
+          <w:numId w:val="2"/>
         </w:numPr>
         <w:spacing w:after="0" w:afterAutospacing="0" w:before="0" w:beforeAutospacing="0"/>
         <w:ind w:left="720" w:hanging="360"/>
@@ -2185,7 +2246,7 @@
       <w:pPr>
         <w:numPr>
           <w:ilvl w:val="0"/>
-          <w:numId w:val="3"/>
+          <w:numId w:val="2"/>
         </w:numPr>
         <w:spacing w:after="0" w:afterAutospacing="0" w:before="0" w:beforeAutospacing="0"/>
         <w:ind w:left="720" w:hanging="360"/>
@@ -2201,7 +2262,7 @@
       <w:pPr>
         <w:numPr>
           <w:ilvl w:val="0"/>
-          <w:numId w:val="3"/>
+          <w:numId w:val="2"/>
         </w:numPr>
         <w:spacing w:before="0" w:beforeAutospacing="0"/>
         <w:ind w:left="720" w:hanging="360"/>
@@ -2243,6 +2304,7 @@
       <w:r>
         <w:rPr>
           <w:b w:val="1"/>
+          <w:bCs w:val="1"/>
           <w:rtl w:val="0"/>
         </w:rPr>
         <w:t xml:space="preserve">Truco: </w:t>
@@ -2259,7 +2321,7 @@
         <w:pStyle w:val="Heading1"/>
         <w:numPr>
           <w:ilvl w:val="0"/>
-          <w:numId w:val="5"/>
+          <w:numId w:val="1"/>
         </w:numPr>
         <w:ind w:left="432"/>
         <w:rPr>
@@ -2282,7 +2344,7 @@
       <w:pPr>
         <w:numPr>
           <w:ilvl w:val="0"/>
-          <w:numId w:val="2"/>
+          <w:numId w:val="5"/>
         </w:numPr>
         <w:spacing w:after="0" w:afterAutospacing="0"/>
         <w:ind w:left="720" w:hanging="360"/>
@@ -2298,7 +2360,7 @@
       <w:pPr>
         <w:numPr>
           <w:ilvl w:val="0"/>
-          <w:numId w:val="2"/>
+          <w:numId w:val="5"/>
         </w:numPr>
         <w:spacing w:after="0" w:afterAutospacing="0" w:before="0" w:beforeAutospacing="0"/>
         <w:ind w:left="720" w:hanging="360"/>
@@ -2314,7 +2376,7 @@
       <w:pPr>
         <w:numPr>
           <w:ilvl w:val="0"/>
-          <w:numId w:val="2"/>
+          <w:numId w:val="5"/>
         </w:numPr>
         <w:spacing w:after="0" w:afterAutospacing="0" w:before="0" w:beforeAutospacing="0"/>
         <w:ind w:left="720" w:hanging="360"/>
@@ -2330,7 +2392,7 @@
       <w:pPr>
         <w:numPr>
           <w:ilvl w:val="0"/>
-          <w:numId w:val="2"/>
+          <w:numId w:val="5"/>
         </w:numPr>
         <w:spacing w:after="0" w:afterAutospacing="0" w:before="0" w:beforeAutospacing="0"/>
         <w:ind w:left="720" w:hanging="360"/>
@@ -2346,7 +2408,7 @@
       <w:pPr>
         <w:numPr>
           <w:ilvl w:val="0"/>
-          <w:numId w:val="2"/>
+          <w:numId w:val="5"/>
         </w:numPr>
         <w:spacing w:after="0" w:afterAutospacing="0" w:before="0" w:beforeAutospacing="0"/>
         <w:ind w:left="720" w:hanging="360"/>
@@ -2362,7 +2424,7 @@
       <w:pPr>
         <w:numPr>
           <w:ilvl w:val="0"/>
-          <w:numId w:val="2"/>
+          <w:numId w:val="5"/>
         </w:numPr>
         <w:spacing w:after="0" w:afterAutospacing="0" w:before="0" w:beforeAutospacing="0"/>
         <w:ind w:left="720" w:hanging="360"/>
@@ -2378,7 +2440,7 @@
       <w:pPr>
         <w:numPr>
           <w:ilvl w:val="0"/>
-          <w:numId w:val="2"/>
+          <w:numId w:val="5"/>
         </w:numPr>
         <w:spacing w:before="0" w:beforeAutospacing="0"/>
         <w:ind w:left="720" w:hanging="360"/>
@@ -2395,7 +2457,7 @@
         <w:pStyle w:val="Heading1"/>
         <w:numPr>
           <w:ilvl w:val="0"/>
-          <w:numId w:val="5"/>
+          <w:numId w:val="1"/>
         </w:numPr>
         <w:ind w:left="432"/>
         <w:rPr>
@@ -2427,6 +2489,7 @@
       <w:r>
         <w:rPr>
           <w:b w:val="1"/>
+          <w:bCs w:val="1"/>
           <w:u w:val="single"/>
           <w:rtl w:val="0"/>
         </w:rPr>
@@ -2443,7 +2506,7 @@
       <w:pPr>
         <w:numPr>
           <w:ilvl w:val="0"/>
-          <w:numId w:val="2"/>
+          <w:numId w:val="5"/>
         </w:numPr>
         <w:spacing w:after="0" w:afterAutospacing="0"/>
         <w:ind w:left="720" w:hanging="360"/>
@@ -2451,6 +2514,7 @@
       <w:r>
         <w:rPr>
           <w:b w:val="1"/>
+          <w:bCs w:val="1"/>
           <w:rtl w:val="0"/>
         </w:rPr>
         <w:t xml:space="preserve">Pregunta 01</w:t>
@@ -2466,7 +2530,7 @@
       <w:pPr>
         <w:numPr>
           <w:ilvl w:val="0"/>
-          <w:numId w:val="2"/>
+          <w:numId w:val="5"/>
         </w:numPr>
         <w:spacing w:before="0" w:beforeAutospacing="0"/>
         <w:ind w:left="720" w:hanging="360"/>
@@ -2474,6 +2538,7 @@
       <w:r>
         <w:rPr>
           <w:b w:val="1"/>
+          <w:bCs w:val="1"/>
           <w:rtl w:val="0"/>
         </w:rPr>
         <w:t xml:space="preserve">Pregunta 02</w:t>
@@ -2490,7 +2555,7 @@
         <w:pStyle w:val="Heading1"/>
         <w:numPr>
           <w:ilvl w:val="0"/>
-          <w:numId w:val="5"/>
+          <w:numId w:val="1"/>
         </w:numPr>
         <w:ind w:left="432"/>
         <w:rPr>
@@ -2524,7 +2589,7 @@
       <w:pPr>
         <w:numPr>
           <w:ilvl w:val="0"/>
-          <w:numId w:val="7"/>
+          <w:numId w:val="3"/>
         </w:numPr>
         <w:spacing w:after="0" w:afterAutospacing="0"/>
         <w:ind w:left="720" w:hanging="360"/>
@@ -2532,6 +2597,7 @@
       <w:r>
         <w:rPr>
           <w:b w:val="1"/>
+          <w:bCs w:val="1"/>
           <w:rtl w:val="0"/>
         </w:rPr>
         <w:t xml:space="preserve">Pregunta 01:</w:t>
@@ -2547,7 +2613,7 @@
       <w:pPr>
         <w:numPr>
           <w:ilvl w:val="0"/>
-          <w:numId w:val="7"/>
+          <w:numId w:val="3"/>
         </w:numPr>
         <w:spacing w:before="0" w:beforeAutospacing="0"/>
         <w:ind w:left="720" w:hanging="360"/>
@@ -2555,6 +2621,7 @@
       <w:r>
         <w:rPr>
           <w:b w:val="1"/>
+          <w:bCs w:val="1"/>
           <w:rtl w:val="0"/>
         </w:rPr>
         <w:t xml:space="preserve">Pregunta 02:</w:t>
@@ -2793,111 +2860,93 @@
   <w:abstractNum w:abstractNumId="1">
     <w:lvl w:ilvl="0">
       <w:start w:val="1"/>
-      <w:numFmt w:val="bullet"/>
-      <w:lvlText w:val="●"/>
-      <w:lvlJc w:val="left"/>
-      <w:pPr>
-        <w:ind w:left="720" w:hanging="360"/>
-      </w:pPr>
-      <w:rPr>
-        <w:u w:val="none"/>
-      </w:rPr>
+      <w:numFmt w:val="decimal"/>
+      <w:lvlText w:val="%1."/>
+      <w:lvlJc w:val="left"/>
+      <w:pPr>
+        <w:ind w:left="432" w:hanging="432"/>
+      </w:pPr>
+      <w:rPr/>
     </w:lvl>
     <w:lvl w:ilvl="1">
       <w:start w:val="1"/>
-      <w:numFmt w:val="bullet"/>
-      <w:lvlText w:val="○"/>
-      <w:lvlJc w:val="left"/>
-      <w:pPr>
-        <w:ind w:left="1440" w:hanging="360"/>
-      </w:pPr>
-      <w:rPr>
-        <w:u w:val="none"/>
-      </w:rPr>
+      <w:numFmt w:val="decimal"/>
+      <w:lvlText w:val=" %1.%2 "/>
+      <w:lvlJc w:val="left"/>
+      <w:pPr>
+        <w:ind w:left="576" w:hanging="576"/>
+      </w:pPr>
+      <w:rPr/>
     </w:lvl>
     <w:lvl w:ilvl="2">
       <w:start w:val="1"/>
-      <w:numFmt w:val="bullet"/>
-      <w:lvlText w:val="■"/>
-      <w:lvlJc w:val="left"/>
-      <w:pPr>
-        <w:ind w:left="2160" w:hanging="360"/>
-      </w:pPr>
-      <w:rPr>
-        <w:u w:val="none"/>
-      </w:rPr>
+      <w:numFmt w:val="decimal"/>
+      <w:lvlText w:val=" %1.%2.%3 "/>
+      <w:lvlJc w:val="left"/>
+      <w:pPr>
+        <w:ind w:left="720" w:hanging="720"/>
+      </w:pPr>
+      <w:rPr/>
     </w:lvl>
     <w:lvl w:ilvl="3">
       <w:start w:val="1"/>
-      <w:numFmt w:val="bullet"/>
-      <w:lvlText w:val="●"/>
-      <w:lvlJc w:val="left"/>
-      <w:pPr>
-        <w:ind w:left="2880" w:hanging="360"/>
-      </w:pPr>
-      <w:rPr>
-        <w:u w:val="none"/>
-      </w:rPr>
+      <w:numFmt w:val="decimal"/>
+      <w:lvlText w:val=" %1.%2.%3.%4 "/>
+      <w:lvlJc w:val="left"/>
+      <w:pPr>
+        <w:ind w:left="864" w:hanging="864"/>
+      </w:pPr>
+      <w:rPr/>
     </w:lvl>
     <w:lvl w:ilvl="4">
       <w:start w:val="1"/>
-      <w:numFmt w:val="bullet"/>
-      <w:lvlText w:val="○"/>
-      <w:lvlJc w:val="left"/>
-      <w:pPr>
-        <w:ind w:left="3600" w:hanging="360"/>
-      </w:pPr>
-      <w:rPr>
-        <w:u w:val="none"/>
-      </w:rPr>
+      <w:numFmt w:val="decimal"/>
+      <w:lvlText w:val=" %1.%2.%3.%4.%5 "/>
+      <w:lvlJc w:val="left"/>
+      <w:pPr>
+        <w:ind w:left="1008.0000000000001" w:hanging="1008.0000000000001"/>
+      </w:pPr>
+      <w:rPr/>
     </w:lvl>
     <w:lvl w:ilvl="5">
       <w:start w:val="1"/>
-      <w:numFmt w:val="bullet"/>
-      <w:lvlText w:val="■"/>
-      <w:lvlJc w:val="left"/>
-      <w:pPr>
-        <w:ind w:left="4320" w:hanging="360"/>
-      </w:pPr>
-      <w:rPr>
-        <w:u w:val="none"/>
-      </w:rPr>
+      <w:numFmt w:val="decimal"/>
+      <w:lvlText w:val=" %1.%2.%3.%4.%5.%6 "/>
+      <w:lvlJc w:val="left"/>
+      <w:pPr>
+        <w:ind w:left="1152" w:hanging="1152"/>
+      </w:pPr>
+      <w:rPr/>
     </w:lvl>
     <w:lvl w:ilvl="6">
       <w:start w:val="1"/>
-      <w:numFmt w:val="bullet"/>
-      <w:lvlText w:val="●"/>
-      <w:lvlJc w:val="left"/>
-      <w:pPr>
-        <w:ind w:left="5040" w:hanging="360"/>
-      </w:pPr>
-      <w:rPr>
-        <w:u w:val="none"/>
-      </w:rPr>
+      <w:numFmt w:val="decimal"/>
+      <w:lvlText w:val=" %1.%2.%3.%4.%5.%6.%7 "/>
+      <w:lvlJc w:val="left"/>
+      <w:pPr>
+        <w:ind w:left="1296" w:hanging="1296"/>
+      </w:pPr>
+      <w:rPr/>
     </w:lvl>
     <w:lvl w:ilvl="7">
       <w:start w:val="1"/>
-      <w:numFmt w:val="bullet"/>
-      <w:lvlText w:val="○"/>
-      <w:lvlJc w:val="left"/>
-      <w:pPr>
-        <w:ind w:left="5760" w:hanging="360"/>
-      </w:pPr>
-      <w:rPr>
-        <w:u w:val="none"/>
-      </w:rPr>
+      <w:numFmt w:val="decimal"/>
+      <w:lvlText w:val=" %1.%2.%3.%4.%5.%6.%7.%8 "/>
+      <w:lvlJc w:val="left"/>
+      <w:pPr>
+        <w:ind w:left="1440" w:hanging="1440"/>
+      </w:pPr>
+      <w:rPr/>
     </w:lvl>
     <w:lvl w:ilvl="8">
       <w:start w:val="1"/>
-      <w:numFmt w:val="bullet"/>
-      <w:lvlText w:val="■"/>
-      <w:lvlJc w:val="left"/>
-      <w:pPr>
-        <w:ind w:left="6480" w:hanging="360"/>
-      </w:pPr>
-      <w:rPr>
-        <w:u w:val="none"/>
-      </w:rPr>
+      <w:numFmt w:val="decimal"/>
+      <w:lvlText w:val=" %1.%2.%3.%4.%5.%6.%7.%8.%9 "/>
+      <w:lvlJc w:val="left"/>
+      <w:pPr>
+        <w:ind w:left="1584" w:hanging="1584"/>
+      </w:pPr>
+      <w:rPr/>
     </w:lvl>
   </w:abstractNum>
   <w:abstractNum w:abstractNumId="2">
@@ -3233,93 +3282,111 @@
   <w:abstractNum w:abstractNumId="5">
     <w:lvl w:ilvl="0">
       <w:start w:val="1"/>
-      <w:numFmt w:val="decimal"/>
-      <w:lvlText w:val="%1."/>
-      <w:lvlJc w:val="left"/>
-      <w:pPr>
-        <w:ind w:left="432" w:hanging="432"/>
-      </w:pPr>
-      <w:rPr/>
+      <w:numFmt w:val="bullet"/>
+      <w:lvlText w:val="●"/>
+      <w:lvlJc w:val="left"/>
+      <w:pPr>
+        <w:ind w:left="720" w:hanging="360"/>
+      </w:pPr>
+      <w:rPr>
+        <w:u w:val="none"/>
+      </w:rPr>
     </w:lvl>
     <w:lvl w:ilvl="1">
       <w:start w:val="1"/>
-      <w:numFmt w:val="decimal"/>
-      <w:lvlText w:val=" %1.%2 "/>
-      <w:lvlJc w:val="left"/>
-      <w:pPr>
-        <w:ind w:left="576" w:hanging="576"/>
-      </w:pPr>
-      <w:rPr/>
+      <w:numFmt w:val="bullet"/>
+      <w:lvlText w:val="○"/>
+      <w:lvlJc w:val="left"/>
+      <w:pPr>
+        <w:ind w:left="1440" w:hanging="360"/>
+      </w:pPr>
+      <w:rPr>
+        <w:u w:val="none"/>
+      </w:rPr>
     </w:lvl>
     <w:lvl w:ilvl="2">
       <w:start w:val="1"/>
-      <w:numFmt w:val="decimal"/>
-      <w:lvlText w:val=" %1.%2.%3 "/>
-      <w:lvlJc w:val="left"/>
-      <w:pPr>
-        <w:ind w:left="720" w:hanging="720"/>
-      </w:pPr>
-      <w:rPr/>
+      <w:numFmt w:val="bullet"/>
+      <w:lvlText w:val="■"/>
+      <w:lvlJc w:val="left"/>
+      <w:pPr>
+        <w:ind w:left="2160" w:hanging="360"/>
+      </w:pPr>
+      <w:rPr>
+        <w:u w:val="none"/>
+      </w:rPr>
     </w:lvl>
     <w:lvl w:ilvl="3">
       <w:start w:val="1"/>
-      <w:numFmt w:val="decimal"/>
-      <w:lvlText w:val=" %1.%2.%3.%4 "/>
-      <w:lvlJc w:val="left"/>
-      <w:pPr>
-        <w:ind w:left="864" w:hanging="864"/>
-      </w:pPr>
-      <w:rPr/>
+      <w:numFmt w:val="bullet"/>
+      <w:lvlText w:val="●"/>
+      <w:lvlJc w:val="left"/>
+      <w:pPr>
+        <w:ind w:left="2880" w:hanging="360"/>
+      </w:pPr>
+      <w:rPr>
+        <w:u w:val="none"/>
+      </w:rPr>
     </w:lvl>
     <w:lvl w:ilvl="4">
       <w:start w:val="1"/>
-      <w:numFmt w:val="decimal"/>
-      <w:lvlText w:val=" %1.%2.%3.%4.%5 "/>
-      <w:lvlJc w:val="left"/>
-      <w:pPr>
-        <w:ind w:left="1008.0000000000001" w:hanging="1008.0000000000001"/>
-      </w:pPr>
-      <w:rPr/>
+      <w:numFmt w:val="bullet"/>
+      <w:lvlText w:val="○"/>
+      <w:lvlJc w:val="left"/>
+      <w:pPr>
+        <w:ind w:left="3600" w:hanging="360"/>
+      </w:pPr>
+      <w:rPr>
+        <w:u w:val="none"/>
+      </w:rPr>
     </w:lvl>
     <w:lvl w:ilvl="5">
       <w:start w:val="1"/>
-      <w:numFmt w:val="decimal"/>
-      <w:lvlText w:val=" %1.%2.%3.%4.%5.%6 "/>
-      <w:lvlJc w:val="left"/>
-      <w:pPr>
-        <w:ind w:left="1152" w:hanging="1152"/>
-      </w:pPr>
-      <w:rPr/>
+      <w:numFmt w:val="bullet"/>
+      <w:lvlText w:val="■"/>
+      <w:lvlJc w:val="left"/>
+      <w:pPr>
+        <w:ind w:left="4320" w:hanging="360"/>
+      </w:pPr>
+      <w:rPr>
+        <w:u w:val="none"/>
+      </w:rPr>
     </w:lvl>
     <w:lvl w:ilvl="6">
       <w:start w:val="1"/>
-      <w:numFmt w:val="decimal"/>
-      <w:lvlText w:val=" %1.%2.%3.%4.%5.%6.%7 "/>
-      <w:lvlJc w:val="left"/>
-      <w:pPr>
-        <w:ind w:left="1296" w:hanging="1296"/>
-      </w:pPr>
-      <w:rPr/>
+      <w:numFmt w:val="bullet"/>
+      <w:lvlText w:val="●"/>
+      <w:lvlJc w:val="left"/>
+      <w:pPr>
+        <w:ind w:left="5040" w:hanging="360"/>
+      </w:pPr>
+      <w:rPr>
+        <w:u w:val="none"/>
+      </w:rPr>
     </w:lvl>
     <w:lvl w:ilvl="7">
       <w:start w:val="1"/>
-      <w:numFmt w:val="decimal"/>
-      <w:lvlText w:val=" %1.%2.%3.%4.%5.%6.%7.%8 "/>
-      <w:lvlJc w:val="left"/>
-      <w:pPr>
-        <w:ind w:left="1440" w:hanging="1440"/>
-      </w:pPr>
-      <w:rPr/>
+      <w:numFmt w:val="bullet"/>
+      <w:lvlText w:val="○"/>
+      <w:lvlJc w:val="left"/>
+      <w:pPr>
+        <w:ind w:left="5760" w:hanging="360"/>
+      </w:pPr>
+      <w:rPr>
+        <w:u w:val="none"/>
+      </w:rPr>
     </w:lvl>
     <w:lvl w:ilvl="8">
       <w:start w:val="1"/>
-      <w:numFmt w:val="decimal"/>
-      <w:lvlText w:val=" %1.%2.%3.%4.%5.%6.%7.%8.%9 "/>
-      <w:lvlJc w:val="left"/>
-      <w:pPr>
-        <w:ind w:left="1584" w:hanging="1584"/>
-      </w:pPr>
-      <w:rPr/>
+      <w:numFmt w:val="bullet"/>
+      <w:lvlText w:val="■"/>
+      <w:lvlJc w:val="left"/>
+      <w:pPr>
+        <w:ind w:left="6480" w:hanging="360"/>
+      </w:pPr>
+      <w:rPr>
+        <w:u w:val="none"/>
+      </w:rPr>
     </w:lvl>
   </w:abstractNum>
   <w:abstractNum w:abstractNumId="6">
@@ -3811,11 +3878,19 @@
       </w:pPr>
     </w:pPrDefault>
   </w:docDefaults>
+  <w:style w:type="table" w:styleId="TableNormal" w:default="1">
+    <w:name w:val="TableNormal"/>
+    <w:tblPr>
+      <w:tblCellMar>
+        <w:top w:w="100.0" w:type="dxa"/>
+        <w:left w:w="100.0" w:type="dxa"/>
+        <w:bottom w:w="100.0" w:type="dxa"/>
+        <w:right w:w="100.0" w:type="dxa"/>
+      </w:tblCellMar>
+    </w:tblPr>
+  </w:style>
   <w:style w:type="paragraph" w:styleId="Normal" w:default="1">
     <w:name w:val="normal"/>
-  </w:style>
-  <w:style w:type="table" w:styleId="TableNormal" w:default="1">
-    <w:name w:val="Table Normal"/>
   </w:style>
   <w:style w:type="paragraph" w:styleId="Heading1">
     <w:name w:val="heading 1"/>
@@ -3863,6 +3938,7 @@
     <w:rPr>
       <w:rFonts w:ascii="Arial" w:cs="Arial" w:eastAsia="Arial" w:hAnsi="Arial"/>
       <w:b w:val="0"/>
+      <w:bCs w:val="0"/>
       <w:smallCaps w:val="0"/>
       <w:color w:val="669966"/>
       <w:sz w:val="22"/>
@@ -3883,7 +3959,9 @@
     <w:rPr>
       <w:rFonts w:ascii="Arial" w:cs="Arial" w:eastAsia="Arial" w:hAnsi="Arial"/>
       <w:b w:val="1"/>
+      <w:bCs w:val="1"/>
       <w:i w:val="1"/>
+      <w:iCs w:val="1"/>
       <w:smallCaps w:val="0"/>
       <w:sz w:val="21"/>
       <w:szCs w:val="21"/>
@@ -3904,6 +3982,7 @@
     <w:rPr>
       <w:rFonts w:ascii="Arial" w:cs="Arial" w:eastAsia="Arial" w:hAnsi="Arial"/>
       <w:b w:val="1"/>
+      <w:bCs w:val="1"/>
       <w:smallCaps w:val="1"/>
       <w:sz w:val="24"/>
       <w:szCs w:val="24"/>
@@ -3921,6 +4000,7 @@
     </w:pPr>
     <w:rPr>
       <w:b w:val="1"/>
+      <w:bCs w:val="1"/>
       <w:sz w:val="20"/>
       <w:szCs w:val="20"/>
     </w:rPr>
@@ -3937,6 +4017,7 @@
     </w:pPr>
     <w:rPr>
       <w:b w:val="1"/>
+      <w:bCs w:val="1"/>
       <w:sz w:val="72"/>
       <w:szCs w:val="72"/>
     </w:rPr>
@@ -3954,6 +4035,7 @@
     <w:rPr>
       <w:rFonts w:ascii="Georgia" w:cs="Georgia" w:eastAsia="Georgia" w:hAnsi="Georgia"/>
       <w:i w:val="1"/>
+      <w:iCs w:val="1"/>
       <w:color w:val="666666"/>
       <w:sz w:val="48"/>
       <w:szCs w:val="48"/>
